--- a/Week10/PE9.docx
+++ b/Week10/PE9.docx
@@ -1,6 +1,6 @@
 
 <file path=word/document.xml><?xml version="1.0" encoding="utf-8"?>
-<w:document xmlns:wpc="http://schemas.microsoft.com/office/word/2010/wordprocessingCanvas" xmlns:cx="http://schemas.microsoft.com/office/drawing/2014/chartex" xmlns:cx1="http://schemas.microsoft.com/office/drawing/2015/9/8/chartex" xmlns:cx2="http://schemas.microsoft.com/office/drawing/2015/10/21/chartex" xmlns:cx3="http://schemas.microsoft.com/office/drawing/2016/5/9/chartex" xmlns:cx4="http://schemas.microsoft.com/office/drawing/2016/5/10/chartex" xmlns:cx5="http://schemas.microsoft.com/office/drawing/2016/5/11/chartex" xmlns:cx6="http://schemas.microsoft.com/office/drawing/2016/5/12/chartex" xmlns:cx7="http://schemas.microsoft.com/office/drawing/2016/5/13/chartex" xmlns:cx8="http://schemas.microsoft.com/office/drawing/2016/5/14/chartex" xmlns:mc="http://schemas.openxmlformats.org/markup-compatibility/2006" xmlns:aink="http://schemas.microsoft.com/office/drawing/2016/ink" xmlns:am3d="http://schemas.microsoft.com/office/drawing/2017/model3d" xmlns:o="urn:schemas-microsoft-com:office:office" xmlns:r="http://schemas.openxmlformats.org/officeDocument/2006/relationships" xmlns:m="http://schemas.openxmlformats.org/officeDocument/2006/math" xmlns:v="urn:schemas-microsoft-com:vml" xmlns:wp14="http://schemas.microsoft.com/office/word/2010/wordprocessingDrawing" xmlns:wp="http://schemas.openxmlformats.org/drawingml/2006/wordprocessingDrawing" xmlns:w10="urn:schemas-microsoft-com:office:word" xmlns:w="http://schemas.openxmlformats.org/wordprocessingml/2006/main" xmlns:w14="http://schemas.microsoft.com/office/word/2010/wordml" xmlns:w15="http://schemas.microsoft.com/office/word/2012/wordml" xmlns:w16cid="http://schemas.microsoft.com/office/word/2016/wordml/cid" xmlns:w16se="http://schemas.microsoft.com/office/word/2015/wordml/symex" xmlns:wpg="http://schemas.microsoft.com/office/word/2010/wordprocessingGroup" xmlns:wpi="http://schemas.microsoft.com/office/word/2010/wordprocessingInk" xmlns:wne="http://schemas.microsoft.com/office/word/2006/wordml" xmlns:wps="http://schemas.microsoft.com/office/word/2010/wordprocessingShape" mc:Ignorable="w14 w15 w16se w16cid wp14">
+<w:document xmlns:wpc="http://schemas.microsoft.com/office/word/2010/wordprocessingCanvas" xmlns:cx="http://schemas.microsoft.com/office/drawing/2014/chartex" xmlns:cx1="http://schemas.microsoft.com/office/drawing/2015/9/8/chartex" xmlns:cx2="http://schemas.microsoft.com/office/drawing/2015/10/21/chartex" xmlns:cx3="http://schemas.microsoft.com/office/drawing/2016/5/9/chartex" xmlns:cx4="http://schemas.microsoft.com/office/drawing/2016/5/10/chartex" xmlns:cx5="http://schemas.microsoft.com/office/drawing/2016/5/11/chartex" xmlns:cx6="http://schemas.microsoft.com/office/drawing/2016/5/12/chartex" xmlns:cx7="http://schemas.microsoft.com/office/drawing/2016/5/13/chartex" xmlns:cx8="http://schemas.microsoft.com/office/drawing/2016/5/14/chartex" xmlns:mc="http://schemas.openxmlformats.org/markup-compatibility/2006" xmlns:aink="http://schemas.microsoft.com/office/drawing/2016/ink" xmlns:am3d="http://schemas.microsoft.com/office/drawing/2017/model3d" xmlns:o="urn:schemas-microsoft-com:office:office" xmlns:r="http://schemas.openxmlformats.org/officeDocument/2006/relationships" xmlns:m="http://schemas.openxmlformats.org/officeDocument/2006/math" xmlns:v="urn:schemas-microsoft-com:vml" xmlns:wp14="http://schemas.microsoft.com/office/word/2010/wordprocessingDrawing" xmlns:wp="http://schemas.openxmlformats.org/drawingml/2006/wordprocessingDrawing" xmlns:w10="urn:schemas-microsoft-com:office:word" xmlns:w="http://schemas.openxmlformats.org/wordprocessingml/2006/main" xmlns:w14="http://schemas.microsoft.com/office/word/2010/wordml" xmlns:w15="http://schemas.microsoft.com/office/word/2012/wordml" xmlns:w16cex="http://schemas.microsoft.com/office/word/2018/wordml/cex" xmlns:w16cid="http://schemas.microsoft.com/office/word/2016/wordml/cid" xmlns:w16="http://schemas.microsoft.com/office/word/2018/wordml" xmlns:w16sdtdh="http://schemas.microsoft.com/office/word/2020/wordml/sdtdatahash" xmlns:w16se="http://schemas.microsoft.com/office/word/2015/wordml/symex" xmlns:wpg="http://schemas.microsoft.com/office/word/2010/wordprocessingGroup" xmlns:wpi="http://schemas.microsoft.com/office/word/2010/wordprocessingInk" xmlns:wne="http://schemas.microsoft.com/office/word/2006/wordml" xmlns:wps="http://schemas.microsoft.com/office/word/2010/wordprocessingShape" mc:Ignorable="w14 w15 w16se w16cid w16 w16cex w16sdtdh wp14">
   <w:body>
     <w:p>
       <w:pPr>
@@ -143,21 +143,46 @@
           <w:rFonts w:ascii="Calibri" w:hAnsi="Calibri" w:cs="Calibri"/>
           <w:b/>
         </w:rPr>
-        <w:t>All assignments will be graded with regard to the standards that were discussed in class, which can be found in the Standards Content area.</w:t>
-      </w:r>
-    </w:p>
-    <w:p>
-      <w:pPr>
-        <w:rPr>
-          <w:rFonts w:asciiTheme="majorHAnsi" w:hAnsiTheme="majorHAnsi" w:cstheme="majorHAnsi"/>
-        </w:rPr>
-      </w:pPr>
-      <w:r>
-        <w:rPr>
-          <w:rFonts w:asciiTheme="majorHAnsi" w:hAnsiTheme="majorHAnsi" w:cstheme="majorHAnsi"/>
-        </w:rPr>
-        <w:t>Be sure to use proper relational notation: RELATION(</w:t>
-      </w:r>
+        <w:t xml:space="preserve">All assignments will be graded </w:t>
+      </w:r>
+      <w:proofErr w:type="gramStart"/>
+      <w:r>
+        <w:rPr>
+          <w:rFonts w:ascii="Calibri" w:hAnsi="Calibri" w:cs="Calibri"/>
+          <w:b/>
+        </w:rPr>
+        <w:t>with regard to</w:t>
+      </w:r>
+      <w:proofErr w:type="gramEnd"/>
+      <w:r>
+        <w:rPr>
+          <w:rFonts w:ascii="Calibri" w:hAnsi="Calibri" w:cs="Calibri"/>
+          <w:b/>
+        </w:rPr>
+        <w:t xml:space="preserve"> the standards that were discussed in class, which can be found in the Standards Content area.</w:t>
+      </w:r>
+    </w:p>
+    <w:p>
+      <w:pPr>
+        <w:rPr>
+          <w:rFonts w:asciiTheme="majorHAnsi" w:hAnsiTheme="majorHAnsi" w:cstheme="majorHAnsi"/>
+        </w:rPr>
+      </w:pPr>
+      <w:r>
+        <w:rPr>
+          <w:rFonts w:asciiTheme="majorHAnsi" w:hAnsiTheme="majorHAnsi" w:cstheme="majorHAnsi"/>
+        </w:rPr>
+        <w:t xml:space="preserve">Be sure to use proper relational notation: </w:t>
+      </w:r>
+      <w:proofErr w:type="gramStart"/>
+      <w:r>
+        <w:rPr>
+          <w:rFonts w:asciiTheme="majorHAnsi" w:hAnsiTheme="majorHAnsi" w:cstheme="majorHAnsi"/>
+        </w:rPr>
+        <w:t>RELATION(</w:t>
+      </w:r>
+      <w:proofErr w:type="spellStart"/>
+      <w:proofErr w:type="gramEnd"/>
       <w:r>
         <w:rPr>
           <w:rFonts w:asciiTheme="majorHAnsi" w:hAnsiTheme="majorHAnsi" w:cstheme="majorHAnsi"/>
@@ -165,12 +190,14 @@
         </w:rPr>
         <w:t>pkattr</w:t>
       </w:r>
+      <w:proofErr w:type="spellEnd"/>
       <w:r>
         <w:rPr>
           <w:rFonts w:asciiTheme="majorHAnsi" w:hAnsiTheme="majorHAnsi" w:cstheme="majorHAnsi"/>
         </w:rPr>
         <w:t xml:space="preserve">, attribute, </w:t>
       </w:r>
+      <w:proofErr w:type="spellStart"/>
       <w:r>
         <w:rPr>
           <w:rFonts w:asciiTheme="majorHAnsi" w:hAnsiTheme="majorHAnsi" w:cstheme="majorHAnsi"/>
@@ -178,6 +205,7 @@
         </w:rPr>
         <w:t>fkattr</w:t>
       </w:r>
+      <w:proofErr w:type="spellEnd"/>
       <w:r>
         <w:rPr>
           <w:rFonts w:asciiTheme="majorHAnsi" w:hAnsiTheme="majorHAnsi" w:cstheme="majorHAnsi"/>
@@ -348,6 +376,345 @@
           <w:rFonts w:asciiTheme="majorHAnsi" w:hAnsiTheme="majorHAnsi" w:cstheme="majorHAnsi"/>
         </w:rPr>
       </w:pPr>
+      <w:proofErr w:type="gramStart"/>
+      <w:r>
+        <w:rPr>
+          <w:rFonts w:asciiTheme="majorHAnsi" w:hAnsiTheme="majorHAnsi" w:cstheme="majorHAnsi"/>
+        </w:rPr>
+        <w:t>CITY(</w:t>
+      </w:r>
+      <w:proofErr w:type="spellStart"/>
+      <w:proofErr w:type="gramEnd"/>
+      <w:r>
+        <w:rPr>
+          <w:rFonts w:asciiTheme="majorHAnsi" w:hAnsiTheme="majorHAnsi" w:cstheme="majorHAnsi"/>
+          <w:u w:val="single"/>
+        </w:rPr>
+        <w:t>cityID</w:t>
+      </w:r>
+      <w:proofErr w:type="spellEnd"/>
+      <w:r>
+        <w:rPr>
+          <w:rFonts w:asciiTheme="majorHAnsi" w:hAnsiTheme="majorHAnsi" w:cstheme="majorHAnsi"/>
+        </w:rPr>
+        <w:t xml:space="preserve">, name, district, population, </w:t>
+      </w:r>
+      <w:r>
+        <w:rPr>
+          <w:rFonts w:asciiTheme="majorHAnsi" w:hAnsiTheme="majorHAnsi" w:cstheme="majorHAnsi"/>
+          <w:i/>
+          <w:iCs/>
+        </w:rPr>
+        <w:t>country</w:t>
+      </w:r>
+      <w:r>
+        <w:rPr>
+          <w:rFonts w:asciiTheme="majorHAnsi" w:hAnsiTheme="majorHAnsi" w:cstheme="majorHAnsi"/>
+        </w:rPr>
+        <w:t>)</w:t>
+      </w:r>
+    </w:p>
+    <w:p>
+      <w:pPr>
+        <w:rPr>
+          <w:rFonts w:asciiTheme="majorHAnsi" w:hAnsiTheme="majorHAnsi" w:cstheme="majorHAnsi"/>
+        </w:rPr>
+      </w:pPr>
+      <w:r>
+        <w:rPr>
+          <w:rFonts w:asciiTheme="majorHAnsi" w:hAnsiTheme="majorHAnsi" w:cstheme="majorHAnsi"/>
+        </w:rPr>
+        <w:tab/>
+      </w:r>
+      <w:proofErr w:type="gramStart"/>
+      <w:r>
+        <w:rPr>
+          <w:rFonts w:asciiTheme="majorHAnsi" w:hAnsiTheme="majorHAnsi" w:cstheme="majorHAnsi"/>
+        </w:rPr>
+        <w:t>CITY(</w:t>
+      </w:r>
+      <w:proofErr w:type="gramEnd"/>
+      <w:r>
+        <w:rPr>
+          <w:rFonts w:asciiTheme="majorHAnsi" w:hAnsiTheme="majorHAnsi" w:cstheme="majorHAnsi"/>
+        </w:rPr>
+        <w:t>country) MEI COUNTRY(name)</w:t>
+      </w:r>
+    </w:p>
+    <w:p>
+      <w:pPr>
+        <w:rPr>
+          <w:rFonts w:asciiTheme="majorHAnsi" w:hAnsiTheme="majorHAnsi" w:cstheme="majorHAnsi"/>
+        </w:rPr>
+      </w:pPr>
+      <w:proofErr w:type="gramStart"/>
+      <w:r>
+        <w:rPr>
+          <w:rFonts w:asciiTheme="majorHAnsi" w:hAnsiTheme="majorHAnsi" w:cstheme="majorHAnsi"/>
+        </w:rPr>
+        <w:t>COUNTRY(</w:t>
+      </w:r>
+      <w:proofErr w:type="gramEnd"/>
+      <w:r>
+        <w:rPr>
+          <w:rFonts w:asciiTheme="majorHAnsi" w:hAnsiTheme="majorHAnsi" w:cstheme="majorHAnsi"/>
+          <w:u w:val="single"/>
+        </w:rPr>
+        <w:t>code</w:t>
+      </w:r>
+      <w:r>
+        <w:rPr>
+          <w:rFonts w:asciiTheme="majorHAnsi" w:hAnsiTheme="majorHAnsi" w:cstheme="majorHAnsi"/>
+        </w:rPr>
+        <w:t xml:space="preserve">, name, region, </w:t>
+      </w:r>
+      <w:proofErr w:type="spellStart"/>
+      <w:r>
+        <w:rPr>
+          <w:rFonts w:asciiTheme="majorHAnsi" w:hAnsiTheme="majorHAnsi" w:cstheme="majorHAnsi"/>
+        </w:rPr>
+        <w:t>surfaceArea</w:t>
+      </w:r>
+      <w:proofErr w:type="spellEnd"/>
+      <w:r>
+        <w:rPr>
+          <w:rFonts w:asciiTheme="majorHAnsi" w:hAnsiTheme="majorHAnsi" w:cstheme="majorHAnsi"/>
+        </w:rPr>
+        <w:t xml:space="preserve">, </w:t>
+      </w:r>
+      <w:proofErr w:type="spellStart"/>
+      <w:r>
+        <w:rPr>
+          <w:rFonts w:asciiTheme="majorHAnsi" w:hAnsiTheme="majorHAnsi" w:cstheme="majorHAnsi"/>
+        </w:rPr>
+        <w:t>indepYear</w:t>
+      </w:r>
+      <w:proofErr w:type="spellEnd"/>
+      <w:r>
+        <w:rPr>
+          <w:rFonts w:asciiTheme="majorHAnsi" w:hAnsiTheme="majorHAnsi" w:cstheme="majorHAnsi"/>
+        </w:rPr>
+        <w:t xml:space="preserve">, population, </w:t>
+      </w:r>
+      <w:proofErr w:type="spellStart"/>
+      <w:r>
+        <w:rPr>
+          <w:rFonts w:asciiTheme="majorHAnsi" w:hAnsiTheme="majorHAnsi" w:cstheme="majorHAnsi"/>
+        </w:rPr>
+        <w:t>lifeExpectancy</w:t>
+      </w:r>
+      <w:proofErr w:type="spellEnd"/>
+      <w:r>
+        <w:rPr>
+          <w:rFonts w:asciiTheme="majorHAnsi" w:hAnsiTheme="majorHAnsi" w:cstheme="majorHAnsi"/>
+        </w:rPr>
+        <w:t xml:space="preserve">, </w:t>
+      </w:r>
+      <w:proofErr w:type="spellStart"/>
+      <w:r>
+        <w:rPr>
+          <w:rFonts w:asciiTheme="majorHAnsi" w:hAnsiTheme="majorHAnsi" w:cstheme="majorHAnsi"/>
+        </w:rPr>
+        <w:t>gnp</w:t>
+      </w:r>
+      <w:proofErr w:type="spellEnd"/>
+      <w:r>
+        <w:rPr>
+          <w:rFonts w:asciiTheme="majorHAnsi" w:hAnsiTheme="majorHAnsi" w:cstheme="majorHAnsi"/>
+        </w:rPr>
+        <w:t xml:space="preserve">, </w:t>
+      </w:r>
+      <w:proofErr w:type="spellStart"/>
+      <w:r>
+        <w:rPr>
+          <w:rFonts w:asciiTheme="majorHAnsi" w:hAnsiTheme="majorHAnsi" w:cstheme="majorHAnsi"/>
+        </w:rPr>
+        <w:t>gnpOld</w:t>
+      </w:r>
+      <w:proofErr w:type="spellEnd"/>
+      <w:r>
+        <w:rPr>
+          <w:rFonts w:asciiTheme="majorHAnsi" w:hAnsiTheme="majorHAnsi" w:cstheme="majorHAnsi"/>
+        </w:rPr>
+        <w:t xml:space="preserve">, </w:t>
+      </w:r>
+      <w:proofErr w:type="spellStart"/>
+      <w:r>
+        <w:rPr>
+          <w:rFonts w:asciiTheme="majorHAnsi" w:hAnsiTheme="majorHAnsi" w:cstheme="majorHAnsi"/>
+        </w:rPr>
+        <w:t>localName</w:t>
+      </w:r>
+      <w:proofErr w:type="spellEnd"/>
+      <w:r>
+        <w:rPr>
+          <w:rFonts w:asciiTheme="majorHAnsi" w:hAnsiTheme="majorHAnsi" w:cstheme="majorHAnsi"/>
+        </w:rPr>
+        <w:t xml:space="preserve">, </w:t>
+      </w:r>
+      <w:proofErr w:type="spellStart"/>
+      <w:r>
+        <w:rPr>
+          <w:rFonts w:asciiTheme="majorHAnsi" w:hAnsiTheme="majorHAnsi" w:cstheme="majorHAnsi"/>
+        </w:rPr>
+        <w:t>governmentForm</w:t>
+      </w:r>
+      <w:proofErr w:type="spellEnd"/>
+      <w:r>
+        <w:rPr>
+          <w:rFonts w:asciiTheme="majorHAnsi" w:hAnsiTheme="majorHAnsi" w:cstheme="majorHAnsi"/>
+        </w:rPr>
+        <w:t xml:space="preserve">, </w:t>
+      </w:r>
+      <w:proofErr w:type="spellStart"/>
+      <w:r>
+        <w:rPr>
+          <w:rFonts w:asciiTheme="majorHAnsi" w:hAnsiTheme="majorHAnsi" w:cstheme="majorHAnsi"/>
+        </w:rPr>
+        <w:t>headOfState</w:t>
+      </w:r>
+      <w:proofErr w:type="spellEnd"/>
+      <w:r>
+        <w:rPr>
+          <w:rFonts w:asciiTheme="majorHAnsi" w:hAnsiTheme="majorHAnsi" w:cstheme="majorHAnsi"/>
+        </w:rPr>
+        <w:t>, capital, code2,</w:t>
+      </w:r>
+      <w:r>
+        <w:rPr>
+          <w:rFonts w:asciiTheme="majorHAnsi" w:hAnsiTheme="majorHAnsi" w:cstheme="majorHAnsi"/>
+          <w:i/>
+          <w:iCs/>
+        </w:rPr>
+        <w:t xml:space="preserve"> language, continent</w:t>
+      </w:r>
+      <w:r>
+        <w:rPr>
+          <w:rFonts w:asciiTheme="majorHAnsi" w:hAnsiTheme="majorHAnsi" w:cstheme="majorHAnsi"/>
+        </w:rPr>
+        <w:t>)</w:t>
+      </w:r>
+    </w:p>
+    <w:p>
+      <w:pPr>
+        <w:rPr>
+          <w:rFonts w:asciiTheme="majorHAnsi" w:hAnsiTheme="majorHAnsi" w:cstheme="majorHAnsi"/>
+        </w:rPr>
+      </w:pPr>
+      <w:r>
+        <w:rPr>
+          <w:rFonts w:asciiTheme="majorHAnsi" w:hAnsiTheme="majorHAnsi" w:cstheme="majorHAnsi"/>
+        </w:rPr>
+        <w:tab/>
+      </w:r>
+      <w:proofErr w:type="gramStart"/>
+      <w:r>
+        <w:rPr>
+          <w:rFonts w:asciiTheme="majorHAnsi" w:hAnsiTheme="majorHAnsi" w:cstheme="majorHAnsi"/>
+        </w:rPr>
+        <w:t>COUNTRY(</w:t>
+      </w:r>
+      <w:proofErr w:type="gramEnd"/>
+      <w:r>
+        <w:rPr>
+          <w:rFonts w:asciiTheme="majorHAnsi" w:hAnsiTheme="majorHAnsi" w:cstheme="majorHAnsi"/>
+        </w:rPr>
+        <w:t>language) MEI Language(language)</w:t>
+      </w:r>
+    </w:p>
+    <w:p>
+      <w:pPr>
+        <w:rPr>
+          <w:rFonts w:asciiTheme="majorHAnsi" w:hAnsiTheme="majorHAnsi" w:cstheme="majorHAnsi"/>
+        </w:rPr>
+      </w:pPr>
+      <w:r>
+        <w:rPr>
+          <w:rFonts w:asciiTheme="majorHAnsi" w:hAnsiTheme="majorHAnsi" w:cstheme="majorHAnsi"/>
+        </w:rPr>
+        <w:tab/>
+      </w:r>
+      <w:proofErr w:type="gramStart"/>
+      <w:r>
+        <w:rPr>
+          <w:rFonts w:asciiTheme="majorHAnsi" w:hAnsiTheme="majorHAnsi" w:cstheme="majorHAnsi"/>
+        </w:rPr>
+        <w:t>COUNTRY(</w:t>
+      </w:r>
+      <w:proofErr w:type="gramEnd"/>
+      <w:r>
+        <w:rPr>
+          <w:rFonts w:asciiTheme="majorHAnsi" w:hAnsiTheme="majorHAnsi" w:cstheme="majorHAnsi"/>
+        </w:rPr>
+        <w:t>continent) MEI CONTINENT(name)</w:t>
+      </w:r>
+    </w:p>
+    <w:p>
+      <w:pPr>
+        <w:rPr>
+          <w:rFonts w:asciiTheme="majorHAnsi" w:hAnsiTheme="majorHAnsi" w:cstheme="majorHAnsi"/>
+        </w:rPr>
+      </w:pPr>
+      <w:proofErr w:type="gramStart"/>
+      <w:r>
+        <w:rPr>
+          <w:rFonts w:asciiTheme="majorHAnsi" w:hAnsiTheme="majorHAnsi" w:cstheme="majorHAnsi"/>
+        </w:rPr>
+        <w:t>LANGUAGE(</w:t>
+      </w:r>
+      <w:proofErr w:type="spellStart"/>
+      <w:proofErr w:type="gramEnd"/>
+      <w:r>
+        <w:rPr>
+          <w:rFonts w:asciiTheme="majorHAnsi" w:hAnsiTheme="majorHAnsi" w:cstheme="majorHAnsi"/>
+          <w:u w:val="single"/>
+        </w:rPr>
+        <w:t>langCode</w:t>
+      </w:r>
+      <w:proofErr w:type="spellEnd"/>
+      <w:r>
+        <w:rPr>
+          <w:rFonts w:asciiTheme="majorHAnsi" w:hAnsiTheme="majorHAnsi" w:cstheme="majorHAnsi"/>
+        </w:rPr>
+        <w:t>, language)</w:t>
+      </w:r>
+    </w:p>
+    <w:p>
+      <w:pPr>
+        <w:rPr>
+          <w:rFonts w:asciiTheme="majorHAnsi" w:hAnsiTheme="majorHAnsi" w:cstheme="majorHAnsi"/>
+        </w:rPr>
+      </w:pPr>
+      <w:proofErr w:type="gramStart"/>
+      <w:r>
+        <w:rPr>
+          <w:rFonts w:asciiTheme="majorHAnsi" w:hAnsiTheme="majorHAnsi" w:cstheme="majorHAnsi"/>
+        </w:rPr>
+        <w:t>CONTINENT(</w:t>
+      </w:r>
+      <w:proofErr w:type="spellStart"/>
+      <w:proofErr w:type="gramEnd"/>
+      <w:r>
+        <w:rPr>
+          <w:rFonts w:asciiTheme="majorHAnsi" w:hAnsiTheme="majorHAnsi" w:cstheme="majorHAnsi"/>
+          <w:u w:val="single"/>
+        </w:rPr>
+        <w:t>continentID</w:t>
+      </w:r>
+      <w:proofErr w:type="spellEnd"/>
+      <w:r>
+        <w:rPr>
+          <w:rFonts w:asciiTheme="majorHAnsi" w:hAnsiTheme="majorHAnsi" w:cstheme="majorHAnsi"/>
+        </w:rPr>
+        <w:t>, name)</w:t>
+      </w:r>
+    </w:p>
+    <w:p>
+      <w:pPr>
+        <w:rPr>
+          <w:rFonts w:asciiTheme="majorHAnsi" w:hAnsiTheme="majorHAnsi" w:cstheme="majorHAnsi"/>
+        </w:rPr>
+      </w:pPr>
     </w:p>
     <w:p>
       <w:pPr>
@@ -367,25 +734,9 @@
       <w:r>
         <w:rPr>
           <w:rFonts w:asciiTheme="majorHAnsi" w:hAnsiTheme="majorHAnsi" w:cstheme="majorHAnsi"/>
-        </w:rPr>
-        <w:br w:type="page"/>
-      </w:r>
-    </w:p>
-    <w:p>
-      <w:pPr>
-        <w:rPr>
-          <w:rFonts w:asciiTheme="majorHAnsi" w:hAnsiTheme="majorHAnsi" w:cstheme="majorHAnsi"/>
           <w:b/>
           <w:u w:val="single"/>
         </w:rPr>
-      </w:pPr>
-      <w:r>
-        <w:rPr>
-          <w:rFonts w:asciiTheme="majorHAnsi" w:hAnsiTheme="majorHAnsi" w:cstheme="majorHAnsi"/>
-          <w:b/>
-          <w:u w:val="single"/>
-        </w:rPr>
-        <w:lastRenderedPageBreak/>
         <w:t>Problem #2</w:t>
       </w:r>
     </w:p>
@@ -508,6 +859,355 @@
           <w:rFonts w:asciiTheme="majorHAnsi" w:hAnsiTheme="majorHAnsi" w:cstheme="majorHAnsi"/>
         </w:rPr>
       </w:pPr>
+    </w:p>
+    <w:p>
+      <w:pPr>
+        <w:widowControl/>
+        <w:spacing w:before="0" w:after="0"/>
+        <w:rPr>
+          <w:rFonts w:ascii="Arial" w:hAnsi="Arial" w:cs="Arial"/>
+          <w:snapToGrid/>
+          <w:sz w:val="30"/>
+          <w:szCs w:val="30"/>
+        </w:rPr>
+      </w:pPr>
+      <w:r>
+        <w:rPr>
+          <w:rFonts w:ascii="Arial" w:hAnsi="Arial" w:cs="Arial"/>
+          <w:snapToGrid/>
+          <w:sz w:val="30"/>
+          <w:szCs w:val="30"/>
+        </w:rPr>
+        <w:t>1(</w:t>
+      </w:r>
+      <w:r>
+        <w:rPr>
+          <w:rFonts w:ascii="Arial" w:hAnsi="Arial" w:cs="Arial"/>
+          <w:snapToGrid/>
+          <w:sz w:val="30"/>
+          <w:szCs w:val="30"/>
+          <w:u w:val="single"/>
+        </w:rPr>
+        <w:t>b, c</w:t>
+      </w:r>
+      <w:r>
+        <w:rPr>
+          <w:rFonts w:ascii="Arial" w:hAnsi="Arial" w:cs="Arial"/>
+          <w:snapToGrid/>
+          <w:sz w:val="30"/>
+          <w:szCs w:val="30"/>
+        </w:rPr>
+        <w:t>, d)</w:t>
+      </w:r>
+      <w:r>
+        <w:rPr>
+          <w:snapToGrid/>
+          <w:szCs w:val="24"/>
+        </w:rPr>
+        <w:br/>
+      </w:r>
+      <w:r>
+        <w:rPr>
+          <w:rFonts w:ascii="Arial" w:hAnsi="Arial" w:cs="Arial"/>
+          <w:snapToGrid/>
+          <w:sz w:val="30"/>
+          <w:szCs w:val="30"/>
+        </w:rPr>
+        <w:t>2(</w:t>
+      </w:r>
+      <w:r>
+        <w:rPr>
+          <w:rFonts w:ascii="Arial" w:hAnsi="Arial" w:cs="Arial"/>
+          <w:snapToGrid/>
+          <w:sz w:val="30"/>
+          <w:szCs w:val="30"/>
+          <w:u w:val="single"/>
+        </w:rPr>
+        <w:t>e</w:t>
+      </w:r>
+      <w:r>
+        <w:rPr>
+          <w:rFonts w:ascii="Arial" w:hAnsi="Arial" w:cs="Arial"/>
+          <w:snapToGrid/>
+          <w:sz w:val="30"/>
+          <w:szCs w:val="30"/>
+        </w:rPr>
+        <w:t xml:space="preserve">, f, </w:t>
+      </w:r>
+      <w:r>
+        <w:rPr>
+          <w:rFonts w:ascii="Arial" w:hAnsi="Arial" w:cs="Arial"/>
+          <w:i/>
+          <w:iCs/>
+          <w:snapToGrid/>
+          <w:sz w:val="30"/>
+          <w:szCs w:val="30"/>
+        </w:rPr>
+        <w:t>b, c</w:t>
+      </w:r>
+      <w:r>
+        <w:rPr>
+          <w:rFonts w:ascii="Arial" w:hAnsi="Arial" w:cs="Arial"/>
+          <w:snapToGrid/>
+          <w:sz w:val="30"/>
+          <w:szCs w:val="30"/>
+        </w:rPr>
+        <w:t>)</w:t>
+      </w:r>
+    </w:p>
+    <w:p>
+      <w:pPr>
+        <w:widowControl/>
+        <w:spacing w:before="0" w:after="0"/>
+        <w:ind w:left="720"/>
+        <w:rPr>
+          <w:snapToGrid/>
+          <w:szCs w:val="24"/>
+        </w:rPr>
+      </w:pPr>
+      <w:r>
+        <w:rPr>
+          <w:rFonts w:ascii="Arial" w:hAnsi="Arial" w:cs="Arial"/>
+          <w:snapToGrid/>
+          <w:sz w:val="30"/>
+          <w:szCs w:val="30"/>
+        </w:rPr>
+        <w:t>2(b, c) MEI 1(b, c)</w:t>
+      </w:r>
+    </w:p>
+    <w:p>
+      <w:pPr>
+        <w:widowControl/>
+        <w:spacing w:before="0" w:after="0"/>
+        <w:rPr>
+          <w:rFonts w:ascii="Arial" w:hAnsi="Arial" w:cs="Arial"/>
+          <w:snapToGrid/>
+          <w:sz w:val="30"/>
+          <w:szCs w:val="30"/>
+        </w:rPr>
+      </w:pPr>
+      <w:r>
+        <w:rPr>
+          <w:rFonts w:ascii="Arial" w:hAnsi="Arial" w:cs="Arial"/>
+          <w:snapToGrid/>
+          <w:sz w:val="30"/>
+          <w:szCs w:val="30"/>
+        </w:rPr>
+        <w:t>3(</w:t>
+      </w:r>
+      <w:r>
+        <w:rPr>
+          <w:rFonts w:ascii="Arial" w:hAnsi="Arial" w:cs="Arial"/>
+          <w:snapToGrid/>
+          <w:sz w:val="30"/>
+          <w:szCs w:val="30"/>
+          <w:u w:val="single"/>
+        </w:rPr>
+        <w:t>h</w:t>
+      </w:r>
+      <w:r>
+        <w:rPr>
+          <w:rFonts w:ascii="Arial" w:hAnsi="Arial" w:cs="Arial"/>
+          <w:snapToGrid/>
+          <w:sz w:val="30"/>
+          <w:szCs w:val="30"/>
+        </w:rPr>
+        <w:t xml:space="preserve">, j, k, l, e, </w:t>
+      </w:r>
+      <w:r>
+        <w:rPr>
+          <w:rFonts w:ascii="Arial" w:hAnsi="Arial" w:cs="Arial"/>
+          <w:i/>
+          <w:iCs/>
+          <w:snapToGrid/>
+          <w:sz w:val="30"/>
+          <w:szCs w:val="30"/>
+        </w:rPr>
+        <w:t>h1</w:t>
+      </w:r>
+      <w:r>
+        <w:rPr>
+          <w:rFonts w:ascii="Arial" w:hAnsi="Arial" w:cs="Arial"/>
+          <w:snapToGrid/>
+          <w:sz w:val="30"/>
+          <w:szCs w:val="30"/>
+        </w:rPr>
+        <w:t>)</w:t>
+      </w:r>
+    </w:p>
+    <w:p>
+      <w:pPr>
+        <w:widowControl/>
+        <w:spacing w:before="0" w:after="0"/>
+        <w:ind w:left="720"/>
+        <w:rPr>
+          <w:rFonts w:ascii="Arial" w:hAnsi="Arial" w:cs="Arial"/>
+          <w:snapToGrid/>
+          <w:sz w:val="30"/>
+          <w:szCs w:val="30"/>
+        </w:rPr>
+      </w:pPr>
+      <w:r>
+        <w:rPr>
+          <w:rFonts w:ascii="Arial" w:hAnsi="Arial" w:cs="Arial"/>
+          <w:snapToGrid/>
+          <w:sz w:val="30"/>
+          <w:szCs w:val="30"/>
+        </w:rPr>
+        <w:t>3(e) MEI 2(e)</w:t>
+      </w:r>
+      <w:r>
+        <w:rPr>
+          <w:snapToGrid/>
+          <w:szCs w:val="24"/>
+        </w:rPr>
+        <w:br/>
+      </w:r>
+      <w:r>
+        <w:rPr>
+          <w:rFonts w:ascii="Arial" w:hAnsi="Arial" w:cs="Arial"/>
+          <w:snapToGrid/>
+          <w:sz w:val="30"/>
+          <w:szCs w:val="30"/>
+        </w:rPr>
+        <w:t>3(h1) MEI 3(h)</w:t>
+      </w:r>
+    </w:p>
+    <w:p>
+      <w:pPr>
+        <w:widowControl/>
+        <w:spacing w:before="0" w:after="0"/>
+        <w:rPr>
+          <w:rFonts w:ascii="Arial" w:hAnsi="Arial" w:cs="Arial"/>
+          <w:snapToGrid/>
+          <w:sz w:val="30"/>
+          <w:szCs w:val="30"/>
+        </w:rPr>
+      </w:pPr>
+      <w:r>
+        <w:rPr>
+          <w:rFonts w:ascii="Arial" w:hAnsi="Arial" w:cs="Arial"/>
+          <w:snapToGrid/>
+          <w:sz w:val="30"/>
+          <w:szCs w:val="30"/>
+        </w:rPr>
+        <w:t>4(</w:t>
+      </w:r>
+      <w:r>
+        <w:rPr>
+          <w:rFonts w:ascii="Arial" w:hAnsi="Arial" w:cs="Arial"/>
+          <w:snapToGrid/>
+          <w:sz w:val="30"/>
+          <w:szCs w:val="30"/>
+          <w:u w:val="single"/>
+        </w:rPr>
+        <w:t>m</w:t>
+      </w:r>
+      <w:r>
+        <w:rPr>
+          <w:rFonts w:ascii="Arial" w:hAnsi="Arial" w:cs="Arial"/>
+          <w:snapToGrid/>
+          <w:sz w:val="30"/>
+          <w:szCs w:val="30"/>
+        </w:rPr>
+        <w:t>, n)</w:t>
+      </w:r>
+      <w:r>
+        <w:rPr>
+          <w:snapToGrid/>
+          <w:szCs w:val="24"/>
+        </w:rPr>
+        <w:br/>
+      </w:r>
+      <w:r>
+        <w:rPr>
+          <w:rFonts w:ascii="Arial" w:hAnsi="Arial" w:cs="Arial"/>
+          <w:snapToGrid/>
+          <w:sz w:val="30"/>
+          <w:szCs w:val="30"/>
+        </w:rPr>
+        <w:t>1_4(</w:t>
+      </w:r>
+      <w:r>
+        <w:rPr>
+          <w:rFonts w:ascii="Arial" w:hAnsi="Arial" w:cs="Arial"/>
+          <w:i/>
+          <w:iCs/>
+          <w:snapToGrid/>
+          <w:sz w:val="30"/>
+          <w:szCs w:val="30"/>
+          <w:u w:val="single"/>
+        </w:rPr>
+        <w:t>b, c</w:t>
+      </w:r>
+      <w:r>
+        <w:rPr>
+          <w:rFonts w:ascii="Arial" w:hAnsi="Arial" w:cs="Arial"/>
+          <w:i/>
+          <w:iCs/>
+          <w:snapToGrid/>
+          <w:sz w:val="30"/>
+          <w:szCs w:val="30"/>
+        </w:rPr>
+        <w:t xml:space="preserve">, </w:t>
+      </w:r>
+      <w:r>
+        <w:rPr>
+          <w:rFonts w:ascii="Arial" w:hAnsi="Arial" w:cs="Arial"/>
+          <w:i/>
+          <w:iCs/>
+          <w:snapToGrid/>
+          <w:sz w:val="30"/>
+          <w:szCs w:val="30"/>
+          <w:u w:val="single"/>
+        </w:rPr>
+        <w:t>m</w:t>
+      </w:r>
+      <w:r>
+        <w:rPr>
+          <w:rFonts w:ascii="Arial" w:hAnsi="Arial" w:cs="Arial"/>
+          <w:snapToGrid/>
+          <w:sz w:val="30"/>
+          <w:szCs w:val="30"/>
+        </w:rPr>
+        <w:t>)</w:t>
+      </w:r>
+    </w:p>
+    <w:p>
+      <w:pPr>
+        <w:widowControl/>
+        <w:spacing w:before="0" w:after="0"/>
+        <w:ind w:left="720"/>
+        <w:rPr>
+          <w:snapToGrid/>
+          <w:szCs w:val="24"/>
+        </w:rPr>
+      </w:pPr>
+      <w:r>
+        <w:rPr>
+          <w:rFonts w:ascii="Arial" w:hAnsi="Arial" w:cs="Arial"/>
+          <w:snapToGrid/>
+          <w:sz w:val="30"/>
+          <w:szCs w:val="30"/>
+        </w:rPr>
+        <w:t>1_4(b, c) MEI 1(b, c)</w:t>
+      </w:r>
+      <w:r>
+        <w:rPr>
+          <w:snapToGrid/>
+          <w:szCs w:val="24"/>
+        </w:rPr>
+        <w:br/>
+      </w:r>
+      <w:r>
+        <w:rPr>
+          <w:rFonts w:ascii="Arial" w:hAnsi="Arial" w:cs="Arial"/>
+          <w:snapToGrid/>
+          <w:sz w:val="30"/>
+          <w:szCs w:val="30"/>
+        </w:rPr>
+        <w:t>1_4(m) MEI 4(m)</w:t>
+      </w:r>
     </w:p>
     <w:p>
       <w:pPr>
@@ -681,6 +1381,41 @@
           <w:color w:val="000000" w:themeColor="text1"/>
         </w:rPr>
       </w:pPr>
+      <w:r>
+        <w:rPr>
+          <w:rFonts w:asciiTheme="majorHAnsi" w:hAnsiTheme="majorHAnsi" w:cstheme="majorHAnsi"/>
+          <w:snapToGrid w:val="0"/>
+          <w:color w:val="000000" w:themeColor="text1"/>
+        </w:rPr>
+        <w:t>INSURANCE_</w:t>
+      </w:r>
+      <w:proofErr w:type="gramStart"/>
+      <w:r>
+        <w:rPr>
+          <w:rFonts w:asciiTheme="majorHAnsi" w:hAnsiTheme="majorHAnsi" w:cstheme="majorHAnsi"/>
+          <w:snapToGrid w:val="0"/>
+          <w:color w:val="000000" w:themeColor="text1"/>
+        </w:rPr>
+        <w:t>COMPANY(</w:t>
+      </w:r>
+      <w:proofErr w:type="gramEnd"/>
+      <w:r>
+        <w:rPr>
+          <w:rFonts w:asciiTheme="majorHAnsi" w:hAnsiTheme="majorHAnsi" w:cstheme="majorHAnsi"/>
+          <w:snapToGrid w:val="0"/>
+          <w:color w:val="000000" w:themeColor="text1"/>
+          <w:u w:val="single"/>
+        </w:rPr>
+        <w:t>co#</w:t>
+      </w:r>
+      <w:r>
+        <w:rPr>
+          <w:rFonts w:asciiTheme="majorHAnsi" w:hAnsiTheme="majorHAnsi" w:cstheme="majorHAnsi"/>
+          <w:snapToGrid w:val="0"/>
+          <w:color w:val="000000" w:themeColor="text1"/>
+        </w:rPr>
+        <w:t>, name)</w:t>
+      </w:r>
     </w:p>
     <w:p>
       <w:pPr>
@@ -697,6 +1432,573 @@
           <w:color w:val="000000" w:themeColor="text1"/>
         </w:rPr>
       </w:pPr>
+      <w:r>
+        <w:rPr>
+          <w:rFonts w:asciiTheme="majorHAnsi" w:hAnsiTheme="majorHAnsi" w:cstheme="majorHAnsi"/>
+          <w:snapToGrid w:val="0"/>
+          <w:color w:val="000000" w:themeColor="text1"/>
+        </w:rPr>
+        <w:t>INSURANCE_</w:t>
+      </w:r>
+      <w:proofErr w:type="gramStart"/>
+      <w:r>
+        <w:rPr>
+          <w:rFonts w:asciiTheme="majorHAnsi" w:hAnsiTheme="majorHAnsi" w:cstheme="majorHAnsi"/>
+          <w:snapToGrid w:val="0"/>
+          <w:color w:val="000000" w:themeColor="text1"/>
+        </w:rPr>
+        <w:t>POLICY(</w:t>
+      </w:r>
+      <w:proofErr w:type="gramEnd"/>
+      <w:r>
+        <w:rPr>
+          <w:rFonts w:asciiTheme="majorHAnsi" w:hAnsiTheme="majorHAnsi" w:cstheme="majorHAnsi"/>
+          <w:snapToGrid w:val="0"/>
+          <w:color w:val="000000" w:themeColor="text1"/>
+          <w:u w:val="single"/>
+        </w:rPr>
+        <w:t>policy#,</w:t>
+      </w:r>
+      <w:r>
+        <w:rPr>
+          <w:rFonts w:asciiTheme="majorHAnsi" w:hAnsiTheme="majorHAnsi" w:cstheme="majorHAnsi"/>
+          <w:i/>
+          <w:iCs/>
+          <w:snapToGrid w:val="0"/>
+          <w:color w:val="000000" w:themeColor="text1"/>
+        </w:rPr>
+        <w:t xml:space="preserve"> </w:t>
+      </w:r>
+      <w:r>
+        <w:rPr>
+          <w:rFonts w:asciiTheme="majorHAnsi" w:hAnsiTheme="majorHAnsi" w:cstheme="majorHAnsi"/>
+          <w:i/>
+          <w:iCs/>
+          <w:snapToGrid w:val="0"/>
+          <w:color w:val="000000" w:themeColor="text1"/>
+        </w:rPr>
+        <w:t>company</w:t>
+      </w:r>
+      <w:r>
+        <w:rPr>
+          <w:rFonts w:asciiTheme="majorHAnsi" w:hAnsiTheme="majorHAnsi" w:cstheme="majorHAnsi"/>
+          <w:snapToGrid w:val="0"/>
+          <w:color w:val="000000" w:themeColor="text1"/>
+        </w:rPr>
+        <w:t>)</w:t>
+      </w:r>
+    </w:p>
+    <w:p>
+      <w:pPr>
+        <w:pStyle w:val="Question0"/>
+        <w:numPr>
+          <w:ilvl w:val="0"/>
+          <w:numId w:val="0"/>
+        </w:numPr>
+        <w:spacing w:line="276" w:lineRule="auto"/>
+        <w:ind w:left="360" w:hanging="360"/>
+        <w:rPr>
+          <w:rFonts w:asciiTheme="majorHAnsi" w:hAnsiTheme="majorHAnsi" w:cstheme="majorHAnsi"/>
+          <w:snapToGrid w:val="0"/>
+          <w:color w:val="000000" w:themeColor="text1"/>
+        </w:rPr>
+      </w:pPr>
+      <w:r>
+        <w:rPr>
+          <w:rFonts w:asciiTheme="majorHAnsi" w:hAnsiTheme="majorHAnsi" w:cstheme="majorHAnsi"/>
+          <w:snapToGrid w:val="0"/>
+          <w:color w:val="000000" w:themeColor="text1"/>
+        </w:rPr>
+        <w:tab/>
+        <w:t>INSURANCE_</w:t>
+      </w:r>
+      <w:proofErr w:type="gramStart"/>
+      <w:r>
+        <w:rPr>
+          <w:rFonts w:asciiTheme="majorHAnsi" w:hAnsiTheme="majorHAnsi" w:cstheme="majorHAnsi"/>
+          <w:snapToGrid w:val="0"/>
+          <w:color w:val="000000" w:themeColor="text1"/>
+        </w:rPr>
+        <w:t>POLICY(</w:t>
+      </w:r>
+      <w:proofErr w:type="gramEnd"/>
+      <w:r>
+        <w:rPr>
+          <w:rFonts w:asciiTheme="majorHAnsi" w:hAnsiTheme="majorHAnsi" w:cstheme="majorHAnsi"/>
+          <w:snapToGrid w:val="0"/>
+          <w:color w:val="000000" w:themeColor="text1"/>
+        </w:rPr>
+        <w:t>company) MEI INSURANCE_COMPANY(name)</w:t>
+      </w:r>
+    </w:p>
+    <w:p>
+      <w:pPr>
+        <w:pStyle w:val="Question0"/>
+        <w:numPr>
+          <w:ilvl w:val="0"/>
+          <w:numId w:val="0"/>
+        </w:numPr>
+        <w:spacing w:line="276" w:lineRule="auto"/>
+        <w:ind w:left="360" w:hanging="360"/>
+        <w:rPr>
+          <w:rFonts w:asciiTheme="majorHAnsi" w:hAnsiTheme="majorHAnsi" w:cstheme="majorHAnsi"/>
+          <w:snapToGrid w:val="0"/>
+          <w:color w:val="000000" w:themeColor="text1"/>
+        </w:rPr>
+      </w:pPr>
+      <w:proofErr w:type="gramStart"/>
+      <w:r>
+        <w:rPr>
+          <w:rFonts w:asciiTheme="majorHAnsi" w:hAnsiTheme="majorHAnsi" w:cstheme="majorHAnsi"/>
+          <w:snapToGrid w:val="0"/>
+          <w:color w:val="000000" w:themeColor="text1"/>
+        </w:rPr>
+        <w:t>PERSON(</w:t>
+      </w:r>
+      <w:proofErr w:type="spellStart"/>
+      <w:proofErr w:type="gramEnd"/>
+      <w:r>
+        <w:rPr>
+          <w:rFonts w:asciiTheme="majorHAnsi" w:hAnsiTheme="majorHAnsi" w:cstheme="majorHAnsi"/>
+          <w:snapToGrid w:val="0"/>
+          <w:color w:val="000000" w:themeColor="text1"/>
+          <w:u w:val="single"/>
+        </w:rPr>
+        <w:t>ssn</w:t>
+      </w:r>
+      <w:proofErr w:type="spellEnd"/>
+      <w:r>
+        <w:rPr>
+          <w:rFonts w:asciiTheme="majorHAnsi" w:hAnsiTheme="majorHAnsi" w:cstheme="majorHAnsi"/>
+          <w:snapToGrid w:val="0"/>
+          <w:color w:val="000000" w:themeColor="text1"/>
+        </w:rPr>
+        <w:t xml:space="preserve">, </w:t>
+      </w:r>
+      <w:proofErr w:type="spellStart"/>
+      <w:r>
+        <w:rPr>
+          <w:rFonts w:asciiTheme="majorHAnsi" w:hAnsiTheme="majorHAnsi" w:cstheme="majorHAnsi"/>
+          <w:snapToGrid w:val="0"/>
+          <w:color w:val="000000" w:themeColor="text1"/>
+        </w:rPr>
+        <w:t>firstName</w:t>
+      </w:r>
+      <w:proofErr w:type="spellEnd"/>
+      <w:r>
+        <w:rPr>
+          <w:rFonts w:asciiTheme="majorHAnsi" w:hAnsiTheme="majorHAnsi" w:cstheme="majorHAnsi"/>
+          <w:snapToGrid w:val="0"/>
+          <w:color w:val="000000" w:themeColor="text1"/>
+        </w:rPr>
+        <w:t xml:space="preserve">, </w:t>
+      </w:r>
+      <w:proofErr w:type="spellStart"/>
+      <w:r>
+        <w:rPr>
+          <w:rFonts w:asciiTheme="majorHAnsi" w:hAnsiTheme="majorHAnsi" w:cstheme="majorHAnsi"/>
+          <w:snapToGrid w:val="0"/>
+          <w:color w:val="000000" w:themeColor="text1"/>
+        </w:rPr>
+        <w:t>lastName</w:t>
+      </w:r>
+      <w:proofErr w:type="spellEnd"/>
+      <w:r>
+        <w:rPr>
+          <w:rFonts w:asciiTheme="majorHAnsi" w:hAnsiTheme="majorHAnsi" w:cstheme="majorHAnsi"/>
+          <w:snapToGrid w:val="0"/>
+          <w:color w:val="000000" w:themeColor="text1"/>
+        </w:rPr>
+        <w:t>, type)</w:t>
+      </w:r>
+    </w:p>
+    <w:p>
+      <w:pPr>
+        <w:pStyle w:val="Question0"/>
+        <w:numPr>
+          <w:ilvl w:val="0"/>
+          <w:numId w:val="0"/>
+        </w:numPr>
+        <w:spacing w:line="276" w:lineRule="auto"/>
+        <w:ind w:left="360" w:hanging="360"/>
+        <w:rPr>
+          <w:rFonts w:asciiTheme="majorHAnsi" w:hAnsiTheme="majorHAnsi" w:cstheme="majorHAnsi"/>
+          <w:snapToGrid w:val="0"/>
+          <w:color w:val="000000" w:themeColor="text1"/>
+        </w:rPr>
+      </w:pPr>
+      <w:proofErr w:type="gramStart"/>
+      <w:r>
+        <w:rPr>
+          <w:rFonts w:asciiTheme="majorHAnsi" w:hAnsiTheme="majorHAnsi" w:cstheme="majorHAnsi"/>
+          <w:snapToGrid w:val="0"/>
+          <w:color w:val="000000" w:themeColor="text1"/>
+        </w:rPr>
+        <w:t>STAFF(</w:t>
+      </w:r>
+      <w:proofErr w:type="gramEnd"/>
+      <w:r>
+        <w:rPr>
+          <w:rFonts w:asciiTheme="majorHAnsi" w:hAnsiTheme="majorHAnsi" w:cstheme="majorHAnsi"/>
+          <w:i/>
+          <w:iCs/>
+          <w:snapToGrid w:val="0"/>
+          <w:color w:val="000000" w:themeColor="text1"/>
+        </w:rPr>
+        <w:t xml:space="preserve">department, </w:t>
+      </w:r>
+      <w:r>
+        <w:rPr>
+          <w:rFonts w:asciiTheme="majorHAnsi" w:hAnsiTheme="majorHAnsi" w:cstheme="majorHAnsi"/>
+          <w:i/>
+          <w:iCs/>
+          <w:snapToGrid w:val="0"/>
+          <w:color w:val="000000" w:themeColor="text1"/>
+        </w:rPr>
+        <w:t xml:space="preserve">manager, </w:t>
+      </w:r>
+      <w:proofErr w:type="spellStart"/>
+      <w:r>
+        <w:rPr>
+          <w:rFonts w:asciiTheme="majorHAnsi" w:hAnsiTheme="majorHAnsi" w:cstheme="majorHAnsi"/>
+          <w:i/>
+          <w:iCs/>
+          <w:snapToGrid w:val="0"/>
+          <w:color w:val="000000" w:themeColor="text1"/>
+        </w:rPr>
+        <w:t>manage</w:t>
+      </w:r>
+      <w:r>
+        <w:rPr>
+          <w:rFonts w:asciiTheme="majorHAnsi" w:hAnsiTheme="majorHAnsi" w:cstheme="majorHAnsi"/>
+          <w:i/>
+          <w:iCs/>
+          <w:snapToGrid w:val="0"/>
+          <w:color w:val="000000" w:themeColor="text1"/>
+        </w:rPr>
+        <w:t>e</w:t>
+      </w:r>
+      <w:proofErr w:type="spellEnd"/>
+      <w:r>
+        <w:rPr>
+          <w:rFonts w:asciiTheme="majorHAnsi" w:hAnsiTheme="majorHAnsi" w:cstheme="majorHAnsi"/>
+          <w:snapToGrid w:val="0"/>
+          <w:color w:val="000000" w:themeColor="text1"/>
+        </w:rPr>
+        <w:t>)</w:t>
+      </w:r>
+    </w:p>
+    <w:p>
+      <w:pPr>
+        <w:pStyle w:val="Question0"/>
+        <w:numPr>
+          <w:ilvl w:val="0"/>
+          <w:numId w:val="0"/>
+        </w:numPr>
+        <w:spacing w:line="276" w:lineRule="auto"/>
+        <w:ind w:left="360" w:hanging="360"/>
+        <w:rPr>
+          <w:rFonts w:asciiTheme="majorHAnsi" w:hAnsiTheme="majorHAnsi" w:cstheme="majorHAnsi"/>
+          <w:snapToGrid w:val="0"/>
+          <w:color w:val="000000" w:themeColor="text1"/>
+        </w:rPr>
+      </w:pPr>
+      <w:r>
+        <w:rPr>
+          <w:rFonts w:asciiTheme="majorHAnsi" w:hAnsiTheme="majorHAnsi" w:cstheme="majorHAnsi"/>
+          <w:snapToGrid w:val="0"/>
+          <w:color w:val="000000" w:themeColor="text1"/>
+        </w:rPr>
+        <w:tab/>
+      </w:r>
+      <w:proofErr w:type="gramStart"/>
+      <w:r>
+        <w:rPr>
+          <w:rFonts w:asciiTheme="majorHAnsi" w:hAnsiTheme="majorHAnsi" w:cstheme="majorHAnsi"/>
+          <w:snapToGrid w:val="0"/>
+          <w:color w:val="000000" w:themeColor="text1"/>
+        </w:rPr>
+        <w:t>STAFF(</w:t>
+      </w:r>
+      <w:proofErr w:type="gramEnd"/>
+      <w:r>
+        <w:rPr>
+          <w:rFonts w:asciiTheme="majorHAnsi" w:hAnsiTheme="majorHAnsi" w:cstheme="majorHAnsi"/>
+          <w:snapToGrid w:val="0"/>
+          <w:color w:val="000000" w:themeColor="text1"/>
+        </w:rPr>
+        <w:t>department) MEI DEPARTMENT(name)</w:t>
+      </w:r>
+    </w:p>
+    <w:p>
+      <w:pPr>
+        <w:pStyle w:val="Question0"/>
+        <w:numPr>
+          <w:ilvl w:val="0"/>
+          <w:numId w:val="0"/>
+        </w:numPr>
+        <w:spacing w:line="276" w:lineRule="auto"/>
+        <w:ind w:left="360" w:hanging="360"/>
+        <w:rPr>
+          <w:rFonts w:asciiTheme="majorHAnsi" w:hAnsiTheme="majorHAnsi" w:cstheme="majorHAnsi"/>
+          <w:snapToGrid w:val="0"/>
+          <w:color w:val="000000" w:themeColor="text1"/>
+        </w:rPr>
+      </w:pPr>
+      <w:r>
+        <w:rPr>
+          <w:rFonts w:asciiTheme="majorHAnsi" w:hAnsiTheme="majorHAnsi" w:cstheme="majorHAnsi"/>
+          <w:snapToGrid w:val="0"/>
+          <w:color w:val="000000" w:themeColor="text1"/>
+        </w:rPr>
+        <w:tab/>
+      </w:r>
+      <w:proofErr w:type="gramStart"/>
+      <w:r>
+        <w:rPr>
+          <w:rFonts w:asciiTheme="majorHAnsi" w:hAnsiTheme="majorHAnsi" w:cstheme="majorHAnsi"/>
+          <w:snapToGrid w:val="0"/>
+          <w:color w:val="000000" w:themeColor="text1"/>
+        </w:rPr>
+        <w:t>STAFF(</w:t>
+      </w:r>
+      <w:proofErr w:type="gramEnd"/>
+      <w:r>
+        <w:rPr>
+          <w:rFonts w:asciiTheme="majorHAnsi" w:hAnsiTheme="majorHAnsi" w:cstheme="majorHAnsi"/>
+          <w:snapToGrid w:val="0"/>
+          <w:color w:val="000000" w:themeColor="text1"/>
+        </w:rPr>
+        <w:t xml:space="preserve">manager, </w:t>
+      </w:r>
+      <w:proofErr w:type="spellStart"/>
+      <w:r>
+        <w:rPr>
+          <w:rFonts w:asciiTheme="majorHAnsi" w:hAnsiTheme="majorHAnsi" w:cstheme="majorHAnsi"/>
+          <w:snapToGrid w:val="0"/>
+          <w:color w:val="000000" w:themeColor="text1"/>
+        </w:rPr>
+        <w:t>managee</w:t>
+      </w:r>
+      <w:proofErr w:type="spellEnd"/>
+      <w:r>
+        <w:rPr>
+          <w:rFonts w:asciiTheme="majorHAnsi" w:hAnsiTheme="majorHAnsi" w:cstheme="majorHAnsi"/>
+          <w:snapToGrid w:val="0"/>
+          <w:color w:val="000000" w:themeColor="text1"/>
+        </w:rPr>
+        <w:t>) MEI STAFF(</w:t>
+      </w:r>
+      <w:proofErr w:type="spellStart"/>
+      <w:r>
+        <w:rPr>
+          <w:rFonts w:asciiTheme="majorHAnsi" w:hAnsiTheme="majorHAnsi" w:cstheme="majorHAnsi"/>
+          <w:snapToGrid w:val="0"/>
+          <w:color w:val="000000" w:themeColor="text1"/>
+        </w:rPr>
+        <w:t>managee</w:t>
+      </w:r>
+      <w:proofErr w:type="spellEnd"/>
+      <w:r>
+        <w:rPr>
+          <w:rFonts w:asciiTheme="majorHAnsi" w:hAnsiTheme="majorHAnsi" w:cstheme="majorHAnsi"/>
+          <w:snapToGrid w:val="0"/>
+          <w:color w:val="000000" w:themeColor="text1"/>
+        </w:rPr>
+        <w:t>, manager)</w:t>
+      </w:r>
+    </w:p>
+    <w:p>
+      <w:pPr>
+        <w:pStyle w:val="Question0"/>
+        <w:numPr>
+          <w:ilvl w:val="0"/>
+          <w:numId w:val="0"/>
+        </w:numPr>
+        <w:spacing w:line="276" w:lineRule="auto"/>
+        <w:ind w:left="360" w:hanging="360"/>
+        <w:rPr>
+          <w:rFonts w:asciiTheme="majorHAnsi" w:hAnsiTheme="majorHAnsi" w:cstheme="majorHAnsi"/>
+          <w:snapToGrid w:val="0"/>
+          <w:color w:val="000000" w:themeColor="text1"/>
+        </w:rPr>
+      </w:pPr>
+      <w:proofErr w:type="gramStart"/>
+      <w:r>
+        <w:rPr>
+          <w:rFonts w:asciiTheme="majorHAnsi" w:hAnsiTheme="majorHAnsi" w:cstheme="majorHAnsi"/>
+          <w:snapToGrid w:val="0"/>
+          <w:color w:val="000000" w:themeColor="text1"/>
+        </w:rPr>
+        <w:t>DEPARTMENT(</w:t>
+      </w:r>
+      <w:proofErr w:type="gramEnd"/>
+      <w:r>
+        <w:rPr>
+          <w:rFonts w:asciiTheme="majorHAnsi" w:hAnsiTheme="majorHAnsi" w:cstheme="majorHAnsi"/>
+          <w:snapToGrid w:val="0"/>
+          <w:color w:val="000000" w:themeColor="text1"/>
+          <w:u w:val="single"/>
+        </w:rPr>
+        <w:t>dept#</w:t>
+      </w:r>
+      <w:r>
+        <w:rPr>
+          <w:rFonts w:asciiTheme="majorHAnsi" w:hAnsiTheme="majorHAnsi" w:cstheme="majorHAnsi"/>
+          <w:snapToGrid w:val="0"/>
+          <w:color w:val="000000" w:themeColor="text1"/>
+        </w:rPr>
+        <w:t>, name)</w:t>
+      </w:r>
+    </w:p>
+    <w:p>
+      <w:pPr>
+        <w:pStyle w:val="Question0"/>
+        <w:numPr>
+          <w:ilvl w:val="0"/>
+          <w:numId w:val="0"/>
+        </w:numPr>
+        <w:spacing w:line="276" w:lineRule="auto"/>
+        <w:ind w:left="360" w:hanging="360"/>
+        <w:rPr>
+          <w:rFonts w:asciiTheme="majorHAnsi" w:hAnsiTheme="majorHAnsi" w:cstheme="majorHAnsi"/>
+          <w:snapToGrid w:val="0"/>
+          <w:color w:val="000000" w:themeColor="text1"/>
+        </w:rPr>
+      </w:pPr>
+      <w:r>
+        <w:rPr>
+          <w:rFonts w:asciiTheme="majorHAnsi" w:hAnsiTheme="majorHAnsi" w:cstheme="majorHAnsi"/>
+          <w:snapToGrid w:val="0"/>
+          <w:color w:val="000000" w:themeColor="text1"/>
+        </w:rPr>
+        <w:t>SUPPORT_</w:t>
+      </w:r>
+      <w:proofErr w:type="gramStart"/>
+      <w:r>
+        <w:rPr>
+          <w:rFonts w:asciiTheme="majorHAnsi" w:hAnsiTheme="majorHAnsi" w:cstheme="majorHAnsi"/>
+          <w:snapToGrid w:val="0"/>
+          <w:color w:val="000000" w:themeColor="text1"/>
+        </w:rPr>
+        <w:t>STAFF(</w:t>
+      </w:r>
+      <w:proofErr w:type="gramEnd"/>
+      <w:r>
+        <w:rPr>
+          <w:rFonts w:asciiTheme="majorHAnsi" w:hAnsiTheme="majorHAnsi" w:cstheme="majorHAnsi"/>
+          <w:snapToGrid w:val="0"/>
+          <w:color w:val="000000" w:themeColor="text1"/>
+        </w:rPr>
+        <w:t>wage)</w:t>
+      </w:r>
+    </w:p>
+    <w:p>
+      <w:pPr>
+        <w:pStyle w:val="Question0"/>
+        <w:numPr>
+          <w:ilvl w:val="0"/>
+          <w:numId w:val="0"/>
+        </w:numPr>
+        <w:spacing w:line="276" w:lineRule="auto"/>
+        <w:ind w:left="360" w:hanging="360"/>
+        <w:rPr>
+          <w:rFonts w:asciiTheme="majorHAnsi" w:hAnsiTheme="majorHAnsi" w:cstheme="majorHAnsi"/>
+          <w:snapToGrid w:val="0"/>
+          <w:color w:val="000000" w:themeColor="text1"/>
+        </w:rPr>
+      </w:pPr>
+      <w:proofErr w:type="gramStart"/>
+      <w:r>
+        <w:rPr>
+          <w:rFonts w:asciiTheme="majorHAnsi" w:hAnsiTheme="majorHAnsi" w:cstheme="majorHAnsi"/>
+          <w:snapToGrid w:val="0"/>
+          <w:color w:val="000000" w:themeColor="text1"/>
+        </w:rPr>
+        <w:t>NURSE(</w:t>
+      </w:r>
+      <w:proofErr w:type="gramEnd"/>
+      <w:r>
+        <w:rPr>
+          <w:rFonts w:asciiTheme="majorHAnsi" w:hAnsiTheme="majorHAnsi" w:cstheme="majorHAnsi"/>
+          <w:snapToGrid w:val="0"/>
+          <w:color w:val="000000" w:themeColor="text1"/>
+        </w:rPr>
+        <w:t>certification)</w:t>
+      </w:r>
+    </w:p>
+    <w:p>
+      <w:pPr>
+        <w:pStyle w:val="Question0"/>
+        <w:numPr>
+          <w:ilvl w:val="0"/>
+          <w:numId w:val="0"/>
+        </w:numPr>
+        <w:spacing w:line="276" w:lineRule="auto"/>
+        <w:ind w:left="360" w:hanging="360"/>
+        <w:rPr>
+          <w:rFonts w:asciiTheme="majorHAnsi" w:hAnsiTheme="majorHAnsi" w:cstheme="majorHAnsi"/>
+          <w:i/>
+          <w:iCs/>
+          <w:snapToGrid w:val="0"/>
+          <w:color w:val="000000" w:themeColor="text1"/>
+        </w:rPr>
+      </w:pPr>
+      <w:proofErr w:type="gramStart"/>
+      <w:r>
+        <w:rPr>
+          <w:rFonts w:asciiTheme="majorHAnsi" w:hAnsiTheme="majorHAnsi" w:cstheme="majorHAnsi"/>
+          <w:snapToGrid w:val="0"/>
+          <w:color w:val="000000" w:themeColor="text1"/>
+        </w:rPr>
+        <w:t>DOCTOR(</w:t>
+      </w:r>
+      <w:proofErr w:type="gramEnd"/>
+      <w:r>
+        <w:rPr>
+          <w:rFonts w:asciiTheme="majorHAnsi" w:hAnsiTheme="majorHAnsi" w:cstheme="majorHAnsi"/>
+          <w:snapToGrid w:val="0"/>
+          <w:color w:val="000000" w:themeColor="text1"/>
+        </w:rPr>
+        <w:t xml:space="preserve">d, </w:t>
+      </w:r>
+      <w:r>
+        <w:rPr>
+          <w:rFonts w:asciiTheme="majorHAnsi" w:hAnsiTheme="majorHAnsi" w:cstheme="majorHAnsi"/>
+          <w:i/>
+          <w:iCs/>
+          <w:snapToGrid w:val="0"/>
+          <w:color w:val="000000" w:themeColor="text1"/>
+        </w:rPr>
+        <w:t>patient, d1)</w:t>
+      </w:r>
+    </w:p>
+    <w:p>
+      <w:pPr>
+        <w:pStyle w:val="Question0"/>
+        <w:numPr>
+          <w:ilvl w:val="0"/>
+          <w:numId w:val="0"/>
+        </w:numPr>
+        <w:spacing w:line="276" w:lineRule="auto"/>
+        <w:ind w:left="360" w:hanging="360"/>
+        <w:rPr>
+          <w:rFonts w:asciiTheme="majorHAnsi" w:hAnsiTheme="majorHAnsi" w:cstheme="majorHAnsi"/>
+          <w:i/>
+          <w:iCs/>
+          <w:snapToGrid w:val="0"/>
+          <w:color w:val="000000" w:themeColor="text1"/>
+        </w:rPr>
+      </w:pPr>
+      <w:r>
+        <w:rPr>
+          <w:rFonts w:asciiTheme="majorHAnsi" w:hAnsiTheme="majorHAnsi" w:cstheme="majorHAnsi"/>
+          <w:snapToGrid w:val="0"/>
+          <w:color w:val="000000" w:themeColor="text1"/>
+        </w:rPr>
+        <w:tab/>
+        <w:t>DOCTOR(D1) MEI DOCTOR(d)</w:t>
+      </w:r>
     </w:p>
     <w:sectPr>
       <w:headerReference w:type="even" r:id="rId11"/>
@@ -715,7 +2017,7 @@
 </file>
 
 <file path=word/endnotes.xml><?xml version="1.0" encoding="utf-8"?>
-<w:endnotes xmlns:wpc="http://schemas.microsoft.com/office/word/2010/wordprocessingCanvas" xmlns:cx="http://schemas.microsoft.com/office/drawing/2014/chartex" xmlns:cx1="http://schemas.microsoft.com/office/drawing/2015/9/8/chartex" xmlns:cx2="http://schemas.microsoft.com/office/drawing/2015/10/21/chartex" xmlns:cx3="http://schemas.microsoft.com/office/drawing/2016/5/9/chartex" xmlns:cx4="http://schemas.microsoft.com/office/drawing/2016/5/10/chartex" xmlns:cx5="http://schemas.microsoft.com/office/drawing/2016/5/11/chartex" xmlns:cx6="http://schemas.microsoft.com/office/drawing/2016/5/12/chartex" xmlns:cx7="http://schemas.microsoft.com/office/drawing/2016/5/13/chartex" xmlns:cx8="http://schemas.microsoft.com/office/drawing/2016/5/14/chartex" xmlns:mc="http://schemas.openxmlformats.org/markup-compatibility/2006" xmlns:aink="http://schemas.microsoft.com/office/drawing/2016/ink" xmlns:am3d="http://schemas.microsoft.com/office/drawing/2017/model3d" xmlns:o="urn:schemas-microsoft-com:office:office" xmlns:r="http://schemas.openxmlformats.org/officeDocument/2006/relationships" xmlns:m="http://schemas.openxmlformats.org/officeDocument/2006/math" xmlns:v="urn:schemas-microsoft-com:vml" xmlns:wp14="http://schemas.microsoft.com/office/word/2010/wordprocessingDrawing" xmlns:wp="http://schemas.openxmlformats.org/drawingml/2006/wordprocessingDrawing" xmlns:w10="urn:schemas-microsoft-com:office:word" xmlns:w="http://schemas.openxmlformats.org/wordprocessingml/2006/main" xmlns:w14="http://schemas.microsoft.com/office/word/2010/wordml" xmlns:w15="http://schemas.microsoft.com/office/word/2012/wordml" xmlns:w16cid="http://schemas.microsoft.com/office/word/2016/wordml/cid" xmlns:w16se="http://schemas.microsoft.com/office/word/2015/wordml/symex" xmlns:wpg="http://schemas.microsoft.com/office/word/2010/wordprocessingGroup" xmlns:wpi="http://schemas.microsoft.com/office/word/2010/wordprocessingInk" xmlns:wne="http://schemas.microsoft.com/office/word/2006/wordml" xmlns:wps="http://schemas.microsoft.com/office/word/2010/wordprocessingShape" mc:Ignorable="w14 w15 w16se w16cid wp14">
+<w:endnotes xmlns:wpc="http://schemas.microsoft.com/office/word/2010/wordprocessingCanvas" xmlns:cx="http://schemas.microsoft.com/office/drawing/2014/chartex" xmlns:cx1="http://schemas.microsoft.com/office/drawing/2015/9/8/chartex" xmlns:cx2="http://schemas.microsoft.com/office/drawing/2015/10/21/chartex" xmlns:cx3="http://schemas.microsoft.com/office/drawing/2016/5/9/chartex" xmlns:cx4="http://schemas.microsoft.com/office/drawing/2016/5/10/chartex" xmlns:cx5="http://schemas.microsoft.com/office/drawing/2016/5/11/chartex" xmlns:cx6="http://schemas.microsoft.com/office/drawing/2016/5/12/chartex" xmlns:cx7="http://schemas.microsoft.com/office/drawing/2016/5/13/chartex" xmlns:cx8="http://schemas.microsoft.com/office/drawing/2016/5/14/chartex" xmlns:mc="http://schemas.openxmlformats.org/markup-compatibility/2006" xmlns:aink="http://schemas.microsoft.com/office/drawing/2016/ink" xmlns:am3d="http://schemas.microsoft.com/office/drawing/2017/model3d" xmlns:o="urn:schemas-microsoft-com:office:office" xmlns:r="http://schemas.openxmlformats.org/officeDocument/2006/relationships" xmlns:m="http://schemas.openxmlformats.org/officeDocument/2006/math" xmlns:v="urn:schemas-microsoft-com:vml" xmlns:wp14="http://schemas.microsoft.com/office/word/2010/wordprocessingDrawing" xmlns:wp="http://schemas.openxmlformats.org/drawingml/2006/wordprocessingDrawing" xmlns:w10="urn:schemas-microsoft-com:office:word" xmlns:w="http://schemas.openxmlformats.org/wordprocessingml/2006/main" xmlns:w14="http://schemas.microsoft.com/office/word/2010/wordml" xmlns:w15="http://schemas.microsoft.com/office/word/2012/wordml" xmlns:w16cex="http://schemas.microsoft.com/office/word/2018/wordml/cex" xmlns:w16cid="http://schemas.microsoft.com/office/word/2016/wordml/cid" xmlns:w16="http://schemas.microsoft.com/office/word/2018/wordml" xmlns:w16sdtdh="http://schemas.microsoft.com/office/word/2020/wordml/sdtdatahash" xmlns:w16se="http://schemas.microsoft.com/office/word/2015/wordml/symex" xmlns:wpg="http://schemas.microsoft.com/office/word/2010/wordprocessingGroup" xmlns:wpi="http://schemas.microsoft.com/office/word/2010/wordprocessingInk" xmlns:wne="http://schemas.microsoft.com/office/word/2006/wordml" xmlns:wps="http://schemas.microsoft.com/office/word/2010/wordprocessingShape" mc:Ignorable="w14 w15 w16se w16cid w16 w16cex w16sdtdh wp14">
   <w:endnote w:type="separator" w:id="-1">
     <w:p>
       <w:r>
@@ -734,7 +2036,7 @@
 </file>
 
 <file path=word/footer1.xml><?xml version="1.0" encoding="utf-8"?>
-<w:ftr xmlns:wpc="http://schemas.microsoft.com/office/word/2010/wordprocessingCanvas" xmlns:cx="http://schemas.microsoft.com/office/drawing/2014/chartex" xmlns:cx1="http://schemas.microsoft.com/office/drawing/2015/9/8/chartex" xmlns:cx2="http://schemas.microsoft.com/office/drawing/2015/10/21/chartex" xmlns:cx3="http://schemas.microsoft.com/office/drawing/2016/5/9/chartex" xmlns:cx4="http://schemas.microsoft.com/office/drawing/2016/5/10/chartex" xmlns:cx5="http://schemas.microsoft.com/office/drawing/2016/5/11/chartex" xmlns:cx6="http://schemas.microsoft.com/office/drawing/2016/5/12/chartex" xmlns:cx7="http://schemas.microsoft.com/office/drawing/2016/5/13/chartex" xmlns:cx8="http://schemas.microsoft.com/office/drawing/2016/5/14/chartex" xmlns:mc="http://schemas.openxmlformats.org/markup-compatibility/2006" xmlns:aink="http://schemas.microsoft.com/office/drawing/2016/ink" xmlns:am3d="http://schemas.microsoft.com/office/drawing/2017/model3d" xmlns:o="urn:schemas-microsoft-com:office:office" xmlns:r="http://schemas.openxmlformats.org/officeDocument/2006/relationships" xmlns:m="http://schemas.openxmlformats.org/officeDocument/2006/math" xmlns:v="urn:schemas-microsoft-com:vml" xmlns:wp14="http://schemas.microsoft.com/office/word/2010/wordprocessingDrawing" xmlns:wp="http://schemas.openxmlformats.org/drawingml/2006/wordprocessingDrawing" xmlns:w10="urn:schemas-microsoft-com:office:word" xmlns:w="http://schemas.openxmlformats.org/wordprocessingml/2006/main" xmlns:w14="http://schemas.microsoft.com/office/word/2010/wordml" xmlns:w15="http://schemas.microsoft.com/office/word/2012/wordml" xmlns:w16cid="http://schemas.microsoft.com/office/word/2016/wordml/cid" xmlns:w16se="http://schemas.microsoft.com/office/word/2015/wordml/symex" xmlns:wpg="http://schemas.microsoft.com/office/word/2010/wordprocessingGroup" xmlns:wpi="http://schemas.microsoft.com/office/word/2010/wordprocessingInk" xmlns:wne="http://schemas.microsoft.com/office/word/2006/wordml" xmlns:wps="http://schemas.microsoft.com/office/word/2010/wordprocessingShape" mc:Ignorable="w14 w15 w16se w16cid wp14">
+<w:ftr xmlns:wpc="http://schemas.microsoft.com/office/word/2010/wordprocessingCanvas" xmlns:cx="http://schemas.microsoft.com/office/drawing/2014/chartex" xmlns:cx1="http://schemas.microsoft.com/office/drawing/2015/9/8/chartex" xmlns:cx2="http://schemas.microsoft.com/office/drawing/2015/10/21/chartex" xmlns:cx3="http://schemas.microsoft.com/office/drawing/2016/5/9/chartex" xmlns:cx4="http://schemas.microsoft.com/office/drawing/2016/5/10/chartex" xmlns:cx5="http://schemas.microsoft.com/office/drawing/2016/5/11/chartex" xmlns:cx6="http://schemas.microsoft.com/office/drawing/2016/5/12/chartex" xmlns:cx7="http://schemas.microsoft.com/office/drawing/2016/5/13/chartex" xmlns:cx8="http://schemas.microsoft.com/office/drawing/2016/5/14/chartex" xmlns:mc="http://schemas.openxmlformats.org/markup-compatibility/2006" xmlns:aink="http://schemas.microsoft.com/office/drawing/2016/ink" xmlns:am3d="http://schemas.microsoft.com/office/drawing/2017/model3d" xmlns:o="urn:schemas-microsoft-com:office:office" xmlns:r="http://schemas.openxmlformats.org/officeDocument/2006/relationships" xmlns:m="http://schemas.openxmlformats.org/officeDocument/2006/math" xmlns:v="urn:schemas-microsoft-com:vml" xmlns:wp14="http://schemas.microsoft.com/office/word/2010/wordprocessingDrawing" xmlns:wp="http://schemas.openxmlformats.org/drawingml/2006/wordprocessingDrawing" xmlns:w10="urn:schemas-microsoft-com:office:word" xmlns:w="http://schemas.openxmlformats.org/wordprocessingml/2006/main" xmlns:w14="http://schemas.microsoft.com/office/word/2010/wordml" xmlns:w15="http://schemas.microsoft.com/office/word/2012/wordml" xmlns:w16cex="http://schemas.microsoft.com/office/word/2018/wordml/cex" xmlns:w16cid="http://schemas.microsoft.com/office/word/2016/wordml/cid" xmlns:w16="http://schemas.microsoft.com/office/word/2018/wordml" xmlns:w16sdtdh="http://schemas.microsoft.com/office/word/2020/wordml/sdtdatahash" xmlns:w16se="http://schemas.microsoft.com/office/word/2015/wordml/symex" xmlns:wpg="http://schemas.microsoft.com/office/word/2010/wordprocessingGroup" xmlns:wpi="http://schemas.microsoft.com/office/word/2010/wordprocessingInk" xmlns:wne="http://schemas.microsoft.com/office/word/2006/wordml" xmlns:wps="http://schemas.microsoft.com/office/word/2010/wordprocessingShape" mc:Ignorable="w14 w15 w16se w16cid w16 w16cex w16sdtdh wp14">
   <w:p>
     <w:pPr>
       <w:pStyle w:val="Footer"/>
@@ -744,7 +2046,7 @@
 </file>
 
 <file path=word/footer2.xml><?xml version="1.0" encoding="utf-8"?>
-<w:ftr xmlns:wpc="http://schemas.microsoft.com/office/word/2010/wordprocessingCanvas" xmlns:cx="http://schemas.microsoft.com/office/drawing/2014/chartex" xmlns:cx1="http://schemas.microsoft.com/office/drawing/2015/9/8/chartex" xmlns:cx2="http://schemas.microsoft.com/office/drawing/2015/10/21/chartex" xmlns:cx3="http://schemas.microsoft.com/office/drawing/2016/5/9/chartex" xmlns:cx4="http://schemas.microsoft.com/office/drawing/2016/5/10/chartex" xmlns:cx5="http://schemas.microsoft.com/office/drawing/2016/5/11/chartex" xmlns:cx6="http://schemas.microsoft.com/office/drawing/2016/5/12/chartex" xmlns:cx7="http://schemas.microsoft.com/office/drawing/2016/5/13/chartex" xmlns:cx8="http://schemas.microsoft.com/office/drawing/2016/5/14/chartex" xmlns:mc="http://schemas.openxmlformats.org/markup-compatibility/2006" xmlns:aink="http://schemas.microsoft.com/office/drawing/2016/ink" xmlns:am3d="http://schemas.microsoft.com/office/drawing/2017/model3d" xmlns:o="urn:schemas-microsoft-com:office:office" xmlns:r="http://schemas.openxmlformats.org/officeDocument/2006/relationships" xmlns:m="http://schemas.openxmlformats.org/officeDocument/2006/math" xmlns:v="urn:schemas-microsoft-com:vml" xmlns:wp14="http://schemas.microsoft.com/office/word/2010/wordprocessingDrawing" xmlns:wp="http://schemas.openxmlformats.org/drawingml/2006/wordprocessingDrawing" xmlns:w10="urn:schemas-microsoft-com:office:word" xmlns:w="http://schemas.openxmlformats.org/wordprocessingml/2006/main" xmlns:w14="http://schemas.microsoft.com/office/word/2010/wordml" xmlns:w15="http://schemas.microsoft.com/office/word/2012/wordml" xmlns:w16cid="http://schemas.microsoft.com/office/word/2016/wordml/cid" xmlns:w16se="http://schemas.microsoft.com/office/word/2015/wordml/symex" xmlns:wpg="http://schemas.microsoft.com/office/word/2010/wordprocessingGroup" xmlns:wpi="http://schemas.microsoft.com/office/word/2010/wordprocessingInk" xmlns:wne="http://schemas.microsoft.com/office/word/2006/wordml" xmlns:wps="http://schemas.microsoft.com/office/word/2010/wordprocessingShape" mc:Ignorable="w14 w15 w16se w16cid wp14">
+<w:ftr xmlns:wpc="http://schemas.microsoft.com/office/word/2010/wordprocessingCanvas" xmlns:cx="http://schemas.microsoft.com/office/drawing/2014/chartex" xmlns:cx1="http://schemas.microsoft.com/office/drawing/2015/9/8/chartex" xmlns:cx2="http://schemas.microsoft.com/office/drawing/2015/10/21/chartex" xmlns:cx3="http://schemas.microsoft.com/office/drawing/2016/5/9/chartex" xmlns:cx4="http://schemas.microsoft.com/office/drawing/2016/5/10/chartex" xmlns:cx5="http://schemas.microsoft.com/office/drawing/2016/5/11/chartex" xmlns:cx6="http://schemas.microsoft.com/office/drawing/2016/5/12/chartex" xmlns:cx7="http://schemas.microsoft.com/office/drawing/2016/5/13/chartex" xmlns:cx8="http://schemas.microsoft.com/office/drawing/2016/5/14/chartex" xmlns:mc="http://schemas.openxmlformats.org/markup-compatibility/2006" xmlns:aink="http://schemas.microsoft.com/office/drawing/2016/ink" xmlns:am3d="http://schemas.microsoft.com/office/drawing/2017/model3d" xmlns:o="urn:schemas-microsoft-com:office:office" xmlns:r="http://schemas.openxmlformats.org/officeDocument/2006/relationships" xmlns:m="http://schemas.openxmlformats.org/officeDocument/2006/math" xmlns:v="urn:schemas-microsoft-com:vml" xmlns:wp14="http://schemas.microsoft.com/office/word/2010/wordprocessingDrawing" xmlns:wp="http://schemas.openxmlformats.org/drawingml/2006/wordprocessingDrawing" xmlns:w10="urn:schemas-microsoft-com:office:word" xmlns:w="http://schemas.openxmlformats.org/wordprocessingml/2006/main" xmlns:w14="http://schemas.microsoft.com/office/word/2010/wordml" xmlns:w15="http://schemas.microsoft.com/office/word/2012/wordml" xmlns:w16cex="http://schemas.microsoft.com/office/word/2018/wordml/cex" xmlns:w16cid="http://schemas.microsoft.com/office/word/2016/wordml/cid" xmlns:w16="http://schemas.microsoft.com/office/word/2018/wordml" xmlns:w16sdtdh="http://schemas.microsoft.com/office/word/2020/wordml/sdtdatahash" xmlns:w16se="http://schemas.microsoft.com/office/word/2015/wordml/symex" xmlns:wpg="http://schemas.microsoft.com/office/word/2010/wordprocessingGroup" xmlns:wpi="http://schemas.microsoft.com/office/word/2010/wordprocessingInk" xmlns:wne="http://schemas.microsoft.com/office/word/2006/wordml" xmlns:wps="http://schemas.microsoft.com/office/word/2010/wordprocessingShape" mc:Ignorable="w14 w15 w16se w16cid w16 w16cex w16sdtdh wp14">
   <w:p>
     <w:pPr>
       <w:pStyle w:val="Text"/>
@@ -761,7 +2063,6 @@
         <w:szCs w:val="18"/>
       </w:rPr>
     </w:pPr>
-    <w:bookmarkStart w:id="0" w:name="_GoBack"/>
     <w:r>
       <w:rPr>
         <w:rFonts w:asciiTheme="majorHAnsi" w:hAnsiTheme="majorHAnsi"/>
@@ -935,14 +2236,24 @@
         <w:sz w:val="18"/>
         <w:szCs w:val="18"/>
       </w:rPr>
-      <w:t>Elissa Weeden, David Patric</w:t>
+      <w:t xml:space="preserve">Elissa Weeden, David </w:t>
     </w:r>
+    <w:proofErr w:type="spellStart"/>
     <w:r>
       <w:rPr>
         <w:rFonts w:asciiTheme="majorHAnsi" w:hAnsiTheme="majorHAnsi"/>
         <w:sz w:val="18"/>
         <w:szCs w:val="18"/>
       </w:rPr>
+      <w:t>Patric</w:t>
+    </w:r>
+    <w:proofErr w:type="spellEnd"/>
+    <w:r>
+      <w:rPr>
+        <w:rFonts w:asciiTheme="majorHAnsi" w:hAnsiTheme="majorHAnsi"/>
+        <w:sz w:val="18"/>
+        <w:szCs w:val="18"/>
+      </w:rPr>
       <w:t xml:space="preserve"> </w:t>
     </w:r>
     <w:r>
@@ -953,13 +2264,12 @@
       </w:rPr>
       <w:t>2020</w:t>
     </w:r>
-    <w:bookmarkEnd w:id="0"/>
   </w:p>
 </w:ftr>
 </file>
 
 <file path=word/footer3.xml><?xml version="1.0" encoding="utf-8"?>
-<w:ftr xmlns:wpc="http://schemas.microsoft.com/office/word/2010/wordprocessingCanvas" xmlns:cx="http://schemas.microsoft.com/office/drawing/2014/chartex" xmlns:cx1="http://schemas.microsoft.com/office/drawing/2015/9/8/chartex" xmlns:cx2="http://schemas.microsoft.com/office/drawing/2015/10/21/chartex" xmlns:cx3="http://schemas.microsoft.com/office/drawing/2016/5/9/chartex" xmlns:cx4="http://schemas.microsoft.com/office/drawing/2016/5/10/chartex" xmlns:cx5="http://schemas.microsoft.com/office/drawing/2016/5/11/chartex" xmlns:cx6="http://schemas.microsoft.com/office/drawing/2016/5/12/chartex" xmlns:cx7="http://schemas.microsoft.com/office/drawing/2016/5/13/chartex" xmlns:cx8="http://schemas.microsoft.com/office/drawing/2016/5/14/chartex" xmlns:mc="http://schemas.openxmlformats.org/markup-compatibility/2006" xmlns:aink="http://schemas.microsoft.com/office/drawing/2016/ink" xmlns:am3d="http://schemas.microsoft.com/office/drawing/2017/model3d" xmlns:o="urn:schemas-microsoft-com:office:office" xmlns:r="http://schemas.openxmlformats.org/officeDocument/2006/relationships" xmlns:m="http://schemas.openxmlformats.org/officeDocument/2006/math" xmlns:v="urn:schemas-microsoft-com:vml" xmlns:wp14="http://schemas.microsoft.com/office/word/2010/wordprocessingDrawing" xmlns:wp="http://schemas.openxmlformats.org/drawingml/2006/wordprocessingDrawing" xmlns:w10="urn:schemas-microsoft-com:office:word" xmlns:w="http://schemas.openxmlformats.org/wordprocessingml/2006/main" xmlns:w14="http://schemas.microsoft.com/office/word/2010/wordml" xmlns:w15="http://schemas.microsoft.com/office/word/2012/wordml" xmlns:w16cid="http://schemas.microsoft.com/office/word/2016/wordml/cid" xmlns:w16se="http://schemas.microsoft.com/office/word/2015/wordml/symex" xmlns:wpg="http://schemas.microsoft.com/office/word/2010/wordprocessingGroup" xmlns:wpi="http://schemas.microsoft.com/office/word/2010/wordprocessingInk" xmlns:wne="http://schemas.microsoft.com/office/word/2006/wordml" xmlns:wps="http://schemas.microsoft.com/office/word/2010/wordprocessingShape" mc:Ignorable="w14 w15 w16se w16cid wp14">
+<w:ftr xmlns:wpc="http://schemas.microsoft.com/office/word/2010/wordprocessingCanvas" xmlns:cx="http://schemas.microsoft.com/office/drawing/2014/chartex" xmlns:cx1="http://schemas.microsoft.com/office/drawing/2015/9/8/chartex" xmlns:cx2="http://schemas.microsoft.com/office/drawing/2015/10/21/chartex" xmlns:cx3="http://schemas.microsoft.com/office/drawing/2016/5/9/chartex" xmlns:cx4="http://schemas.microsoft.com/office/drawing/2016/5/10/chartex" xmlns:cx5="http://schemas.microsoft.com/office/drawing/2016/5/11/chartex" xmlns:cx6="http://schemas.microsoft.com/office/drawing/2016/5/12/chartex" xmlns:cx7="http://schemas.microsoft.com/office/drawing/2016/5/13/chartex" xmlns:cx8="http://schemas.microsoft.com/office/drawing/2016/5/14/chartex" xmlns:mc="http://schemas.openxmlformats.org/markup-compatibility/2006" xmlns:aink="http://schemas.microsoft.com/office/drawing/2016/ink" xmlns:am3d="http://schemas.microsoft.com/office/drawing/2017/model3d" xmlns:o="urn:schemas-microsoft-com:office:office" xmlns:r="http://schemas.openxmlformats.org/officeDocument/2006/relationships" xmlns:m="http://schemas.openxmlformats.org/officeDocument/2006/math" xmlns:v="urn:schemas-microsoft-com:vml" xmlns:wp14="http://schemas.microsoft.com/office/word/2010/wordprocessingDrawing" xmlns:wp="http://schemas.openxmlformats.org/drawingml/2006/wordprocessingDrawing" xmlns:w10="urn:schemas-microsoft-com:office:word" xmlns:w="http://schemas.openxmlformats.org/wordprocessingml/2006/main" xmlns:w14="http://schemas.microsoft.com/office/word/2010/wordml" xmlns:w15="http://schemas.microsoft.com/office/word/2012/wordml" xmlns:w16cex="http://schemas.microsoft.com/office/word/2018/wordml/cex" xmlns:w16cid="http://schemas.microsoft.com/office/word/2016/wordml/cid" xmlns:w16="http://schemas.microsoft.com/office/word/2018/wordml" xmlns:w16sdtdh="http://schemas.microsoft.com/office/word/2020/wordml/sdtdatahash" xmlns:w16se="http://schemas.microsoft.com/office/word/2015/wordml/symex" xmlns:wpg="http://schemas.microsoft.com/office/word/2010/wordprocessingGroup" xmlns:wpi="http://schemas.microsoft.com/office/word/2010/wordprocessingInk" xmlns:wne="http://schemas.microsoft.com/office/word/2006/wordml" xmlns:wps="http://schemas.microsoft.com/office/word/2010/wordprocessingShape" mc:Ignorable="w14 w15 w16se w16cid w16 w16cex w16sdtdh wp14">
   <w:p>
     <w:pPr>
       <w:pStyle w:val="Footer"/>
@@ -969,7 +2279,7 @@
 </file>
 
 <file path=word/footnotes.xml><?xml version="1.0" encoding="utf-8"?>
-<w:footnotes xmlns:wpc="http://schemas.microsoft.com/office/word/2010/wordprocessingCanvas" xmlns:cx="http://schemas.microsoft.com/office/drawing/2014/chartex" xmlns:cx1="http://schemas.microsoft.com/office/drawing/2015/9/8/chartex" xmlns:cx2="http://schemas.microsoft.com/office/drawing/2015/10/21/chartex" xmlns:cx3="http://schemas.microsoft.com/office/drawing/2016/5/9/chartex" xmlns:cx4="http://schemas.microsoft.com/office/drawing/2016/5/10/chartex" xmlns:cx5="http://schemas.microsoft.com/office/drawing/2016/5/11/chartex" xmlns:cx6="http://schemas.microsoft.com/office/drawing/2016/5/12/chartex" xmlns:cx7="http://schemas.microsoft.com/office/drawing/2016/5/13/chartex" xmlns:cx8="http://schemas.microsoft.com/office/drawing/2016/5/14/chartex" xmlns:mc="http://schemas.openxmlformats.org/markup-compatibility/2006" xmlns:aink="http://schemas.microsoft.com/office/drawing/2016/ink" xmlns:am3d="http://schemas.microsoft.com/office/drawing/2017/model3d" xmlns:o="urn:schemas-microsoft-com:office:office" xmlns:r="http://schemas.openxmlformats.org/officeDocument/2006/relationships" xmlns:m="http://schemas.openxmlformats.org/officeDocument/2006/math" xmlns:v="urn:schemas-microsoft-com:vml" xmlns:wp14="http://schemas.microsoft.com/office/word/2010/wordprocessingDrawing" xmlns:wp="http://schemas.openxmlformats.org/drawingml/2006/wordprocessingDrawing" xmlns:w10="urn:schemas-microsoft-com:office:word" xmlns:w="http://schemas.openxmlformats.org/wordprocessingml/2006/main" xmlns:w14="http://schemas.microsoft.com/office/word/2010/wordml" xmlns:w15="http://schemas.microsoft.com/office/word/2012/wordml" xmlns:w16cid="http://schemas.microsoft.com/office/word/2016/wordml/cid" xmlns:w16se="http://schemas.microsoft.com/office/word/2015/wordml/symex" xmlns:wpg="http://schemas.microsoft.com/office/word/2010/wordprocessingGroup" xmlns:wpi="http://schemas.microsoft.com/office/word/2010/wordprocessingInk" xmlns:wne="http://schemas.microsoft.com/office/word/2006/wordml" xmlns:wps="http://schemas.microsoft.com/office/word/2010/wordprocessingShape" mc:Ignorable="w14 w15 w16se w16cid wp14">
+<w:footnotes xmlns:wpc="http://schemas.microsoft.com/office/word/2010/wordprocessingCanvas" xmlns:cx="http://schemas.microsoft.com/office/drawing/2014/chartex" xmlns:cx1="http://schemas.microsoft.com/office/drawing/2015/9/8/chartex" xmlns:cx2="http://schemas.microsoft.com/office/drawing/2015/10/21/chartex" xmlns:cx3="http://schemas.microsoft.com/office/drawing/2016/5/9/chartex" xmlns:cx4="http://schemas.microsoft.com/office/drawing/2016/5/10/chartex" xmlns:cx5="http://schemas.microsoft.com/office/drawing/2016/5/11/chartex" xmlns:cx6="http://schemas.microsoft.com/office/drawing/2016/5/12/chartex" xmlns:cx7="http://schemas.microsoft.com/office/drawing/2016/5/13/chartex" xmlns:cx8="http://schemas.microsoft.com/office/drawing/2016/5/14/chartex" xmlns:mc="http://schemas.openxmlformats.org/markup-compatibility/2006" xmlns:aink="http://schemas.microsoft.com/office/drawing/2016/ink" xmlns:am3d="http://schemas.microsoft.com/office/drawing/2017/model3d" xmlns:o="urn:schemas-microsoft-com:office:office" xmlns:r="http://schemas.openxmlformats.org/officeDocument/2006/relationships" xmlns:m="http://schemas.openxmlformats.org/officeDocument/2006/math" xmlns:v="urn:schemas-microsoft-com:vml" xmlns:wp14="http://schemas.microsoft.com/office/word/2010/wordprocessingDrawing" xmlns:wp="http://schemas.openxmlformats.org/drawingml/2006/wordprocessingDrawing" xmlns:w10="urn:schemas-microsoft-com:office:word" xmlns:w="http://schemas.openxmlformats.org/wordprocessingml/2006/main" xmlns:w14="http://schemas.microsoft.com/office/word/2010/wordml" xmlns:w15="http://schemas.microsoft.com/office/word/2012/wordml" xmlns:w16cex="http://schemas.microsoft.com/office/word/2018/wordml/cex" xmlns:w16cid="http://schemas.microsoft.com/office/word/2016/wordml/cid" xmlns:w16="http://schemas.microsoft.com/office/word/2018/wordml" xmlns:w16sdtdh="http://schemas.microsoft.com/office/word/2020/wordml/sdtdatahash" xmlns:w16se="http://schemas.microsoft.com/office/word/2015/wordml/symex" xmlns:wpg="http://schemas.microsoft.com/office/word/2010/wordprocessingGroup" xmlns:wpi="http://schemas.microsoft.com/office/word/2010/wordprocessingInk" xmlns:wne="http://schemas.microsoft.com/office/word/2006/wordml" xmlns:wps="http://schemas.microsoft.com/office/word/2010/wordprocessingShape" mc:Ignorable="w14 w15 w16se w16cid w16 w16cex w16sdtdh wp14">
   <w:footnote w:type="separator" w:id="-1">
     <w:p>
       <w:r>
@@ -988,7 +2298,7 @@
 </file>
 
 <file path=word/header1.xml><?xml version="1.0" encoding="utf-8"?>
-<w:hdr xmlns:wpc="http://schemas.microsoft.com/office/word/2010/wordprocessingCanvas" xmlns:cx="http://schemas.microsoft.com/office/drawing/2014/chartex" xmlns:cx1="http://schemas.microsoft.com/office/drawing/2015/9/8/chartex" xmlns:cx2="http://schemas.microsoft.com/office/drawing/2015/10/21/chartex" xmlns:cx3="http://schemas.microsoft.com/office/drawing/2016/5/9/chartex" xmlns:cx4="http://schemas.microsoft.com/office/drawing/2016/5/10/chartex" xmlns:cx5="http://schemas.microsoft.com/office/drawing/2016/5/11/chartex" xmlns:cx6="http://schemas.microsoft.com/office/drawing/2016/5/12/chartex" xmlns:cx7="http://schemas.microsoft.com/office/drawing/2016/5/13/chartex" xmlns:cx8="http://schemas.microsoft.com/office/drawing/2016/5/14/chartex" xmlns:mc="http://schemas.openxmlformats.org/markup-compatibility/2006" xmlns:aink="http://schemas.microsoft.com/office/drawing/2016/ink" xmlns:am3d="http://schemas.microsoft.com/office/drawing/2017/model3d" xmlns:o="urn:schemas-microsoft-com:office:office" xmlns:r="http://schemas.openxmlformats.org/officeDocument/2006/relationships" xmlns:m="http://schemas.openxmlformats.org/officeDocument/2006/math" xmlns:v="urn:schemas-microsoft-com:vml" xmlns:wp14="http://schemas.microsoft.com/office/word/2010/wordprocessingDrawing" xmlns:wp="http://schemas.openxmlformats.org/drawingml/2006/wordprocessingDrawing" xmlns:w10="urn:schemas-microsoft-com:office:word" xmlns:w="http://schemas.openxmlformats.org/wordprocessingml/2006/main" xmlns:w14="http://schemas.microsoft.com/office/word/2010/wordml" xmlns:w15="http://schemas.microsoft.com/office/word/2012/wordml" xmlns:w16cid="http://schemas.microsoft.com/office/word/2016/wordml/cid" xmlns:w16se="http://schemas.microsoft.com/office/word/2015/wordml/symex" xmlns:wpg="http://schemas.microsoft.com/office/word/2010/wordprocessingGroup" xmlns:wpi="http://schemas.microsoft.com/office/word/2010/wordprocessingInk" xmlns:wne="http://schemas.microsoft.com/office/word/2006/wordml" xmlns:wps="http://schemas.microsoft.com/office/word/2010/wordprocessingShape" mc:Ignorable="w14 w15 w16se w16cid wp14">
+<w:hdr xmlns:wpc="http://schemas.microsoft.com/office/word/2010/wordprocessingCanvas" xmlns:cx="http://schemas.microsoft.com/office/drawing/2014/chartex" xmlns:cx1="http://schemas.microsoft.com/office/drawing/2015/9/8/chartex" xmlns:cx2="http://schemas.microsoft.com/office/drawing/2015/10/21/chartex" xmlns:cx3="http://schemas.microsoft.com/office/drawing/2016/5/9/chartex" xmlns:cx4="http://schemas.microsoft.com/office/drawing/2016/5/10/chartex" xmlns:cx5="http://schemas.microsoft.com/office/drawing/2016/5/11/chartex" xmlns:cx6="http://schemas.microsoft.com/office/drawing/2016/5/12/chartex" xmlns:cx7="http://schemas.microsoft.com/office/drawing/2016/5/13/chartex" xmlns:cx8="http://schemas.microsoft.com/office/drawing/2016/5/14/chartex" xmlns:mc="http://schemas.openxmlformats.org/markup-compatibility/2006" xmlns:aink="http://schemas.microsoft.com/office/drawing/2016/ink" xmlns:am3d="http://schemas.microsoft.com/office/drawing/2017/model3d" xmlns:o="urn:schemas-microsoft-com:office:office" xmlns:r="http://schemas.openxmlformats.org/officeDocument/2006/relationships" xmlns:m="http://schemas.openxmlformats.org/officeDocument/2006/math" xmlns:v="urn:schemas-microsoft-com:vml" xmlns:wp14="http://schemas.microsoft.com/office/word/2010/wordprocessingDrawing" xmlns:wp="http://schemas.openxmlformats.org/drawingml/2006/wordprocessingDrawing" xmlns:w10="urn:schemas-microsoft-com:office:word" xmlns:w="http://schemas.openxmlformats.org/wordprocessingml/2006/main" xmlns:w14="http://schemas.microsoft.com/office/word/2010/wordml" xmlns:w15="http://schemas.microsoft.com/office/word/2012/wordml" xmlns:w16cex="http://schemas.microsoft.com/office/word/2018/wordml/cex" xmlns:w16cid="http://schemas.microsoft.com/office/word/2016/wordml/cid" xmlns:w16="http://schemas.microsoft.com/office/word/2018/wordml" xmlns:w16sdtdh="http://schemas.microsoft.com/office/word/2020/wordml/sdtdatahash" xmlns:w16se="http://schemas.microsoft.com/office/word/2015/wordml/symex" xmlns:wpg="http://schemas.microsoft.com/office/word/2010/wordprocessingGroup" xmlns:wpi="http://schemas.microsoft.com/office/word/2010/wordprocessingInk" xmlns:wne="http://schemas.microsoft.com/office/word/2006/wordml" xmlns:wps="http://schemas.microsoft.com/office/word/2010/wordprocessingShape" mc:Ignorable="w14 w15 w16se w16cid w16 w16cex w16sdtdh wp14">
   <w:p>
     <w:pPr>
       <w:pStyle w:val="Header"/>
@@ -998,7 +2308,7 @@
 </file>
 
 <file path=word/header2.xml><?xml version="1.0" encoding="utf-8"?>
-<w:hdr xmlns:wpc="http://schemas.microsoft.com/office/word/2010/wordprocessingCanvas" xmlns:cx="http://schemas.microsoft.com/office/drawing/2014/chartex" xmlns:cx1="http://schemas.microsoft.com/office/drawing/2015/9/8/chartex" xmlns:cx2="http://schemas.microsoft.com/office/drawing/2015/10/21/chartex" xmlns:cx3="http://schemas.microsoft.com/office/drawing/2016/5/9/chartex" xmlns:cx4="http://schemas.microsoft.com/office/drawing/2016/5/10/chartex" xmlns:cx5="http://schemas.microsoft.com/office/drawing/2016/5/11/chartex" xmlns:cx6="http://schemas.microsoft.com/office/drawing/2016/5/12/chartex" xmlns:cx7="http://schemas.microsoft.com/office/drawing/2016/5/13/chartex" xmlns:cx8="http://schemas.microsoft.com/office/drawing/2016/5/14/chartex" xmlns:mc="http://schemas.openxmlformats.org/markup-compatibility/2006" xmlns:aink="http://schemas.microsoft.com/office/drawing/2016/ink" xmlns:am3d="http://schemas.microsoft.com/office/drawing/2017/model3d" xmlns:o="urn:schemas-microsoft-com:office:office" xmlns:r="http://schemas.openxmlformats.org/officeDocument/2006/relationships" xmlns:m="http://schemas.openxmlformats.org/officeDocument/2006/math" xmlns:v="urn:schemas-microsoft-com:vml" xmlns:wp14="http://schemas.microsoft.com/office/word/2010/wordprocessingDrawing" xmlns:wp="http://schemas.openxmlformats.org/drawingml/2006/wordprocessingDrawing" xmlns:w10="urn:schemas-microsoft-com:office:word" xmlns:w="http://schemas.openxmlformats.org/wordprocessingml/2006/main" xmlns:w14="http://schemas.microsoft.com/office/word/2010/wordml" xmlns:w15="http://schemas.microsoft.com/office/word/2012/wordml" xmlns:w16cid="http://schemas.microsoft.com/office/word/2016/wordml/cid" xmlns:w16se="http://schemas.microsoft.com/office/word/2015/wordml/symex" xmlns:wpg="http://schemas.microsoft.com/office/word/2010/wordprocessingGroup" xmlns:wpi="http://schemas.microsoft.com/office/word/2010/wordprocessingInk" xmlns:wne="http://schemas.microsoft.com/office/word/2006/wordml" xmlns:wps="http://schemas.microsoft.com/office/word/2010/wordprocessingShape" mc:Ignorable="w14 w15 w16se w16cid wp14">
+<w:hdr xmlns:wpc="http://schemas.microsoft.com/office/word/2010/wordprocessingCanvas" xmlns:cx="http://schemas.microsoft.com/office/drawing/2014/chartex" xmlns:cx1="http://schemas.microsoft.com/office/drawing/2015/9/8/chartex" xmlns:cx2="http://schemas.microsoft.com/office/drawing/2015/10/21/chartex" xmlns:cx3="http://schemas.microsoft.com/office/drawing/2016/5/9/chartex" xmlns:cx4="http://schemas.microsoft.com/office/drawing/2016/5/10/chartex" xmlns:cx5="http://schemas.microsoft.com/office/drawing/2016/5/11/chartex" xmlns:cx6="http://schemas.microsoft.com/office/drawing/2016/5/12/chartex" xmlns:cx7="http://schemas.microsoft.com/office/drawing/2016/5/13/chartex" xmlns:cx8="http://schemas.microsoft.com/office/drawing/2016/5/14/chartex" xmlns:mc="http://schemas.openxmlformats.org/markup-compatibility/2006" xmlns:aink="http://schemas.microsoft.com/office/drawing/2016/ink" xmlns:am3d="http://schemas.microsoft.com/office/drawing/2017/model3d" xmlns:o="urn:schemas-microsoft-com:office:office" xmlns:r="http://schemas.openxmlformats.org/officeDocument/2006/relationships" xmlns:m="http://schemas.openxmlformats.org/officeDocument/2006/math" xmlns:v="urn:schemas-microsoft-com:vml" xmlns:wp14="http://schemas.microsoft.com/office/word/2010/wordprocessingDrawing" xmlns:wp="http://schemas.openxmlformats.org/drawingml/2006/wordprocessingDrawing" xmlns:w10="urn:schemas-microsoft-com:office:word" xmlns:w="http://schemas.openxmlformats.org/wordprocessingml/2006/main" xmlns:w14="http://schemas.microsoft.com/office/word/2010/wordml" xmlns:w15="http://schemas.microsoft.com/office/word/2012/wordml" xmlns:w16cex="http://schemas.microsoft.com/office/word/2018/wordml/cex" xmlns:w16cid="http://schemas.microsoft.com/office/word/2016/wordml/cid" xmlns:w16="http://schemas.microsoft.com/office/word/2018/wordml" xmlns:w16sdtdh="http://schemas.microsoft.com/office/word/2020/wordml/sdtdatahash" xmlns:w16se="http://schemas.microsoft.com/office/word/2015/wordml/symex" xmlns:wpg="http://schemas.microsoft.com/office/word/2010/wordprocessingGroup" xmlns:wpi="http://schemas.microsoft.com/office/word/2010/wordprocessingInk" xmlns:wne="http://schemas.microsoft.com/office/word/2006/wordml" xmlns:wps="http://schemas.microsoft.com/office/word/2010/wordprocessingShape" mc:Ignorable="w14 w15 w16se w16cid w16 w16cex w16sdtdh wp14">
   <w:p>
     <w:pPr>
       <w:pStyle w:val="Header"/>
@@ -1056,7 +2366,7 @@
 </file>
 
 <file path=word/header3.xml><?xml version="1.0" encoding="utf-8"?>
-<w:hdr xmlns:wpc="http://schemas.microsoft.com/office/word/2010/wordprocessingCanvas" xmlns:cx="http://schemas.microsoft.com/office/drawing/2014/chartex" xmlns:cx1="http://schemas.microsoft.com/office/drawing/2015/9/8/chartex" xmlns:cx2="http://schemas.microsoft.com/office/drawing/2015/10/21/chartex" xmlns:cx3="http://schemas.microsoft.com/office/drawing/2016/5/9/chartex" xmlns:cx4="http://schemas.microsoft.com/office/drawing/2016/5/10/chartex" xmlns:cx5="http://schemas.microsoft.com/office/drawing/2016/5/11/chartex" xmlns:cx6="http://schemas.microsoft.com/office/drawing/2016/5/12/chartex" xmlns:cx7="http://schemas.microsoft.com/office/drawing/2016/5/13/chartex" xmlns:cx8="http://schemas.microsoft.com/office/drawing/2016/5/14/chartex" xmlns:mc="http://schemas.openxmlformats.org/markup-compatibility/2006" xmlns:aink="http://schemas.microsoft.com/office/drawing/2016/ink" xmlns:am3d="http://schemas.microsoft.com/office/drawing/2017/model3d" xmlns:o="urn:schemas-microsoft-com:office:office" xmlns:r="http://schemas.openxmlformats.org/officeDocument/2006/relationships" xmlns:m="http://schemas.openxmlformats.org/officeDocument/2006/math" xmlns:v="urn:schemas-microsoft-com:vml" xmlns:wp14="http://schemas.microsoft.com/office/word/2010/wordprocessingDrawing" xmlns:wp="http://schemas.openxmlformats.org/drawingml/2006/wordprocessingDrawing" xmlns:w10="urn:schemas-microsoft-com:office:word" xmlns:w="http://schemas.openxmlformats.org/wordprocessingml/2006/main" xmlns:w14="http://schemas.microsoft.com/office/word/2010/wordml" xmlns:w15="http://schemas.microsoft.com/office/word/2012/wordml" xmlns:w16cid="http://schemas.microsoft.com/office/word/2016/wordml/cid" xmlns:w16se="http://schemas.microsoft.com/office/word/2015/wordml/symex" xmlns:wpg="http://schemas.microsoft.com/office/word/2010/wordprocessingGroup" xmlns:wpi="http://schemas.microsoft.com/office/word/2010/wordprocessingInk" xmlns:wne="http://schemas.microsoft.com/office/word/2006/wordml" xmlns:wps="http://schemas.microsoft.com/office/word/2010/wordprocessingShape" mc:Ignorable="w14 w15 w16se w16cid wp14">
+<w:hdr xmlns:wpc="http://schemas.microsoft.com/office/word/2010/wordprocessingCanvas" xmlns:cx="http://schemas.microsoft.com/office/drawing/2014/chartex" xmlns:cx1="http://schemas.microsoft.com/office/drawing/2015/9/8/chartex" xmlns:cx2="http://schemas.microsoft.com/office/drawing/2015/10/21/chartex" xmlns:cx3="http://schemas.microsoft.com/office/drawing/2016/5/9/chartex" xmlns:cx4="http://schemas.microsoft.com/office/drawing/2016/5/10/chartex" xmlns:cx5="http://schemas.microsoft.com/office/drawing/2016/5/11/chartex" xmlns:cx6="http://schemas.microsoft.com/office/drawing/2016/5/12/chartex" xmlns:cx7="http://schemas.microsoft.com/office/drawing/2016/5/13/chartex" xmlns:cx8="http://schemas.microsoft.com/office/drawing/2016/5/14/chartex" xmlns:mc="http://schemas.openxmlformats.org/markup-compatibility/2006" xmlns:aink="http://schemas.microsoft.com/office/drawing/2016/ink" xmlns:am3d="http://schemas.microsoft.com/office/drawing/2017/model3d" xmlns:o="urn:schemas-microsoft-com:office:office" xmlns:r="http://schemas.openxmlformats.org/officeDocument/2006/relationships" xmlns:m="http://schemas.openxmlformats.org/officeDocument/2006/math" xmlns:v="urn:schemas-microsoft-com:vml" xmlns:wp14="http://schemas.microsoft.com/office/word/2010/wordprocessingDrawing" xmlns:wp="http://schemas.openxmlformats.org/drawingml/2006/wordprocessingDrawing" xmlns:w10="urn:schemas-microsoft-com:office:word" xmlns:w="http://schemas.openxmlformats.org/wordprocessingml/2006/main" xmlns:w14="http://schemas.microsoft.com/office/word/2010/wordml" xmlns:w15="http://schemas.microsoft.com/office/word/2012/wordml" xmlns:w16cex="http://schemas.microsoft.com/office/word/2018/wordml/cex" xmlns:w16cid="http://schemas.microsoft.com/office/word/2016/wordml/cid" xmlns:w16="http://schemas.microsoft.com/office/word/2018/wordml" xmlns:w16sdtdh="http://schemas.microsoft.com/office/word/2020/wordml/sdtdatahash" xmlns:w16se="http://schemas.microsoft.com/office/word/2015/wordml/symex" xmlns:wpg="http://schemas.microsoft.com/office/word/2010/wordprocessingGroup" xmlns:wpi="http://schemas.microsoft.com/office/word/2010/wordprocessingInk" xmlns:wne="http://schemas.microsoft.com/office/word/2006/wordml" xmlns:wps="http://schemas.microsoft.com/office/word/2010/wordprocessingShape" mc:Ignorable="w14 w15 w16se w16cid w16 w16cex w16sdtdh wp14">
   <w:p>
     <w:pPr>
       <w:pStyle w:val="Header"/>
@@ -1066,7 +2376,7 @@
 </file>
 
 <file path=word/numbering.xml><?xml version="1.0" encoding="utf-8"?>
-<w:numbering xmlns:wpc="http://schemas.microsoft.com/office/word/2010/wordprocessingCanvas" xmlns:cx="http://schemas.microsoft.com/office/drawing/2014/chartex" xmlns:cx1="http://schemas.microsoft.com/office/drawing/2015/9/8/chartex" xmlns:cx2="http://schemas.microsoft.com/office/drawing/2015/10/21/chartex" xmlns:cx3="http://schemas.microsoft.com/office/drawing/2016/5/9/chartex" xmlns:cx4="http://schemas.microsoft.com/office/drawing/2016/5/10/chartex" xmlns:cx5="http://schemas.microsoft.com/office/drawing/2016/5/11/chartex" xmlns:cx6="http://schemas.microsoft.com/office/drawing/2016/5/12/chartex" xmlns:cx7="http://schemas.microsoft.com/office/drawing/2016/5/13/chartex" xmlns:cx8="http://schemas.microsoft.com/office/drawing/2016/5/14/chartex" xmlns:mc="http://schemas.openxmlformats.org/markup-compatibility/2006" xmlns:aink="http://schemas.microsoft.com/office/drawing/2016/ink" xmlns:am3d="http://schemas.microsoft.com/office/drawing/2017/model3d" xmlns:o="urn:schemas-microsoft-com:office:office" xmlns:r="http://schemas.openxmlformats.org/officeDocument/2006/relationships" xmlns:m="http://schemas.openxmlformats.org/officeDocument/2006/math" xmlns:v="urn:schemas-microsoft-com:vml" xmlns:wp14="http://schemas.microsoft.com/office/word/2010/wordprocessingDrawing" xmlns:wp="http://schemas.openxmlformats.org/drawingml/2006/wordprocessingDrawing" xmlns:w10="urn:schemas-microsoft-com:office:word" xmlns:w="http://schemas.openxmlformats.org/wordprocessingml/2006/main" xmlns:w14="http://schemas.microsoft.com/office/word/2010/wordml" xmlns:w15="http://schemas.microsoft.com/office/word/2012/wordml" xmlns:w16cid="http://schemas.microsoft.com/office/word/2016/wordml/cid" xmlns:w16se="http://schemas.microsoft.com/office/word/2015/wordml/symex" xmlns:wpg="http://schemas.microsoft.com/office/word/2010/wordprocessingGroup" xmlns:wpi="http://schemas.microsoft.com/office/word/2010/wordprocessingInk" xmlns:wne="http://schemas.microsoft.com/office/word/2006/wordml" xmlns:wps="http://schemas.microsoft.com/office/word/2010/wordprocessingShape" mc:Ignorable="w14 w15 w16se w16cid wp14">
+<w:numbering xmlns:wpc="http://schemas.microsoft.com/office/word/2010/wordprocessingCanvas" xmlns:cx="http://schemas.microsoft.com/office/drawing/2014/chartex" xmlns:cx1="http://schemas.microsoft.com/office/drawing/2015/9/8/chartex" xmlns:cx2="http://schemas.microsoft.com/office/drawing/2015/10/21/chartex" xmlns:cx3="http://schemas.microsoft.com/office/drawing/2016/5/9/chartex" xmlns:cx4="http://schemas.microsoft.com/office/drawing/2016/5/10/chartex" xmlns:cx5="http://schemas.microsoft.com/office/drawing/2016/5/11/chartex" xmlns:cx6="http://schemas.microsoft.com/office/drawing/2016/5/12/chartex" xmlns:cx7="http://schemas.microsoft.com/office/drawing/2016/5/13/chartex" xmlns:cx8="http://schemas.microsoft.com/office/drawing/2016/5/14/chartex" xmlns:mc="http://schemas.openxmlformats.org/markup-compatibility/2006" xmlns:aink="http://schemas.microsoft.com/office/drawing/2016/ink" xmlns:am3d="http://schemas.microsoft.com/office/drawing/2017/model3d" xmlns:o="urn:schemas-microsoft-com:office:office" xmlns:r="http://schemas.openxmlformats.org/officeDocument/2006/relationships" xmlns:m="http://schemas.openxmlformats.org/officeDocument/2006/math" xmlns:v="urn:schemas-microsoft-com:vml" xmlns:wp14="http://schemas.microsoft.com/office/word/2010/wordprocessingDrawing" xmlns:wp="http://schemas.openxmlformats.org/drawingml/2006/wordprocessingDrawing" xmlns:w10="urn:schemas-microsoft-com:office:word" xmlns:w="http://schemas.openxmlformats.org/wordprocessingml/2006/main" xmlns:w14="http://schemas.microsoft.com/office/word/2010/wordml" xmlns:w15="http://schemas.microsoft.com/office/word/2012/wordml" xmlns:w16cex="http://schemas.microsoft.com/office/word/2018/wordml/cex" xmlns:w16cid="http://schemas.microsoft.com/office/word/2016/wordml/cid" xmlns:w16="http://schemas.microsoft.com/office/word/2018/wordml" xmlns:w16sdtdh="http://schemas.microsoft.com/office/word/2020/wordml/sdtdatahash" xmlns:w16se="http://schemas.microsoft.com/office/word/2015/wordml/symex" xmlns:wpg="http://schemas.microsoft.com/office/word/2010/wordprocessingGroup" xmlns:wpi="http://schemas.microsoft.com/office/word/2010/wordprocessingInk" xmlns:wne="http://schemas.microsoft.com/office/word/2006/wordml" xmlns:wps="http://schemas.microsoft.com/office/word/2010/wordprocessingShape" mc:Ignorable="w14 w15 w16se w16cid w16 w16cex w16sdtdh wp14">
   <w:abstractNum w:abstractNumId="0" w15:restartNumberingAfterBreak="0">
     <w:nsid w:val="FFFFFFFE"/>
     <w:multiLevelType w:val="singleLevel"/>
@@ -2849,7 +4159,7 @@
 </file>
 
 <file path=word/styles.xml><?xml version="1.0" encoding="utf-8"?>
-<w:styles xmlns:mc="http://schemas.openxmlformats.org/markup-compatibility/2006" xmlns:r="http://schemas.openxmlformats.org/officeDocument/2006/relationships" xmlns:w="http://schemas.openxmlformats.org/wordprocessingml/2006/main" xmlns:w14="http://schemas.microsoft.com/office/word/2010/wordml" xmlns:w15="http://schemas.microsoft.com/office/word/2012/wordml" xmlns:w16cid="http://schemas.microsoft.com/office/word/2016/wordml/cid" xmlns:w16se="http://schemas.microsoft.com/office/word/2015/wordml/symex" mc:Ignorable="w14 w15 w16se w16cid">
+<w:styles xmlns:mc="http://schemas.openxmlformats.org/markup-compatibility/2006" xmlns:r="http://schemas.openxmlformats.org/officeDocument/2006/relationships" xmlns:w="http://schemas.openxmlformats.org/wordprocessingml/2006/main" xmlns:w14="http://schemas.microsoft.com/office/word/2010/wordml" xmlns:w15="http://schemas.microsoft.com/office/word/2012/wordml" xmlns:w16cex="http://schemas.microsoft.com/office/word/2018/wordml/cex" xmlns:w16cid="http://schemas.microsoft.com/office/word/2016/wordml/cid" xmlns:w16="http://schemas.microsoft.com/office/word/2018/wordml" xmlns:w16sdtdh="http://schemas.microsoft.com/office/word/2020/wordml/sdtdatahash" xmlns:w16se="http://schemas.microsoft.com/office/word/2015/wordml/symex" mc:Ignorable="w14 w15 w16se w16cid w16 w16cex w16sdtdh">
   <w:docDefaults>
     <w:rPrDefault>
       <w:rPr>
@@ -2859,7 +4169,7 @@
     </w:rPrDefault>
     <w:pPrDefault/>
   </w:docDefaults>
-  <w:latentStyles w:defLockedState="0" w:defUIPriority="0" w:defSemiHidden="0" w:defUnhideWhenUsed="0" w:defQFormat="0" w:count="375">
+  <w:latentStyles w:defLockedState="0" w:defUIPriority="0" w:defSemiHidden="0" w:defUnhideWhenUsed="0" w:defQFormat="0" w:count="376">
     <w:lsdException w:name="Normal" w:qFormat="1"/>
     <w:lsdException w:name="heading 1" w:qFormat="1"/>
     <w:lsdException w:name="heading 2" w:qFormat="1"/>
@@ -2956,7 +4266,6 @@
     <w:lsdException w:name="HTML Sample" w:semiHidden="1" w:unhideWhenUsed="1"/>
     <w:lsdException w:name="HTML Typewriter" w:semiHidden="1" w:unhideWhenUsed="1"/>
     <w:lsdException w:name="HTML Variable" w:semiHidden="1" w:unhideWhenUsed="1"/>
-    <w:lsdException w:name="Normal Table" w:semiHidden="1" w:unhideWhenUsed="1"/>
     <w:lsdException w:name="annotation subject" w:semiHidden="1" w:unhideWhenUsed="1"/>
     <w:lsdException w:name="No List" w:semiHidden="1" w:unhideWhenUsed="1"/>
     <w:lsdException w:name="Outline List 1" w:semiHidden="1" w:unhideWhenUsed="1"/>
@@ -3003,9 +4312,7 @@
     <w:lsdException w:name="Table Subtle 2" w:semiHidden="1" w:unhideWhenUsed="1"/>
     <w:lsdException w:name="Table Web 1" w:semiHidden="1" w:unhideWhenUsed="1"/>
     <w:lsdException w:name="Table Web 2" w:semiHidden="1" w:unhideWhenUsed="1"/>
-    <w:lsdException w:name="Table Web 3" w:semiHidden="1" w:unhideWhenUsed="1"/>
     <w:lsdException w:name="Balloon Text" w:semiHidden="1" w:unhideWhenUsed="1"/>
-    <w:lsdException w:name="Table Theme" w:semiHidden="1" w:unhideWhenUsed="1"/>
     <w:lsdException w:name="Placeholder Text" w:semiHidden="1" w:uiPriority="99"/>
     <w:lsdException w:name="No Spacing" w:uiPriority="1" w:qFormat="1"/>
     <w:lsdException w:name="Light Shading" w:uiPriority="60"/>
@@ -3216,6 +4523,7 @@
     <w:lsdException w:name="Smart Hyperlink" w:semiHidden="1" w:uiPriority="99" w:unhideWhenUsed="1"/>
     <w:lsdException w:name="Hashtag" w:semiHidden="1" w:uiPriority="99" w:unhideWhenUsed="1"/>
     <w:lsdException w:name="Unresolved Mention" w:semiHidden="1" w:uiPriority="99" w:unhideWhenUsed="1"/>
+    <w:lsdException w:name="Smart Link" w:semiHidden="1" w:uiPriority="99" w:unhideWhenUsed="1"/>
   </w:latentStyles>
   <w:style w:type="paragraph" w:default="1" w:styleId="Normal">
     <w:name w:val="Normal"/>
